--- a/TEMP/input/p111r_AK_+MHS_+/tl_p111r.docx
+++ b/TEMP/input/p111r_AK_+MHS_+/tl_p111r.docx
@@ -306,13 +306,19 @@
       </w:r>
       <w:r>
         <w:rPr>
-          <w:rFonts w:ascii="Arial" w:cs="Arial" w:eastAsia="Arial" w:hAnsi="Arial"/>
-          <w:color w:val="000000"/>
-          <w:sz w:val="22"/>
-          <w:szCs w:val="22"/>
-          <w:rtl w:val="0"/>
-        </w:rPr>
-        <w:t xml:space="preserve">Box molds dry out readily, &amp;</w:t>
+          <w:rtl w:val="0"/>
+        </w:rPr>
+        <w:t xml:space="preserve">The frames readily</w:t>
+      </w:r>
+      <w:r>
+        <w:rPr>
+          <w:rFonts w:ascii="Arial" w:cs="Arial" w:eastAsia="Arial" w:hAnsi="Arial"/>
+          <w:color w:val="000000"/>
+          <w:sz w:val="22"/>
+          <w:szCs w:val="22"/>
+          <w:rtl w:val="0"/>
+        </w:rPr>
+        <w:t xml:space="preserve"> dry out &amp;</w:t>
       </w:r>
       <w:r>
         <w:rPr>
@@ -332,48 +338,71 @@
           <w:szCs w:val="22"/>
           <w:rtl w:val="0"/>
         </w:rPr>
-        <w:t xml:space="preserve"> do not get reheated, because to reheat is properly to turn molds red </w:t>
-      </w:r>
-      <w:r>
-        <w:rPr>
-          <w:rtl w:val="0"/>
-        </w:rPr>
-        <w:t xml:space="preserve">&amp;amp;</w:t>
-      </w:r>
-      <w:r>
-        <w:rPr>
-          <w:rFonts w:ascii="Arial" w:cs="Arial" w:eastAsia="Arial" w:hAnsi="Arial"/>
-          <w:color w:val="000000"/>
-          <w:sz w:val="22"/>
-          <w:szCs w:val="22"/>
-          <w:rtl w:val="0"/>
-        </w:rPr>
-        <w:t xml:space="preserve"> inflamed in the fire, and drying out is to let both molds dry, or make them evaporate their humidity, placing them before a fire of flames or one of charcoal. Molds </w:t>
-      </w:r>
-      <w:commentRangeStart w:id="0"/>
-      <w:r>
-        <w:rPr>
-          <w:rFonts w:ascii="Arial" w:cs="Arial" w:eastAsia="Arial" w:hAnsi="Arial"/>
-          <w:color w:val="000000"/>
-          <w:sz w:val="22"/>
-          <w:szCs w:val="22"/>
-          <w:rtl w:val="0"/>
-        </w:rPr>
-        <w:t xml:space="preserve">de noyau</w:t>
-      </w:r>
-      <w:commentRangeEnd w:id="0"/>
-      <w:r>
-        <w:commentReference w:id="0"/>
-      </w:r>
-      <w:r>
-        <w:rPr>
-          <w:rFonts w:ascii="Arial" w:cs="Arial" w:eastAsia="Arial" w:hAnsi="Arial"/>
-          <w:color w:val="000000"/>
-          <w:sz w:val="22"/>
-          <w:szCs w:val="22"/>
-          <w:rtl w:val="0"/>
-        </w:rPr>
-        <w:t xml:space="preserve"> reheat easily &amp;</w:t>
+        <w:t xml:space="preserve"> do not reheat</w:t>
+      </w:r>
+      <w:r>
+        <w:rPr>
+          <w:rtl w:val="0"/>
+        </w:rPr>
+        <w:t xml:space="preserve">.</w:t>
+      </w:r>
+      <w:r>
+        <w:rPr>
+          <w:rFonts w:ascii="Arial" w:cs="Arial" w:eastAsia="Arial" w:hAnsi="Arial"/>
+          <w:color w:val="000000"/>
+          <w:sz w:val="22"/>
+          <w:szCs w:val="22"/>
+          <w:rtl w:val="0"/>
+        </w:rPr>
+        <w:t xml:space="preserve"> </w:t>
+      </w:r>
+      <w:r>
+        <w:rPr>
+          <w:rtl w:val="0"/>
+        </w:rPr>
+        <w:t xml:space="preserve">For</w:t>
+      </w:r>
+      <w:r>
+        <w:rPr>
+          <w:rFonts w:ascii="Arial" w:cs="Arial" w:eastAsia="Arial" w:hAnsi="Arial"/>
+          <w:color w:val="000000"/>
+          <w:sz w:val="22"/>
+          <w:szCs w:val="22"/>
+          <w:rtl w:val="0"/>
+        </w:rPr>
+        <w:t xml:space="preserve"> reheating is </w:t>
+      </w:r>
+      <w:r>
+        <w:rPr>
+          <w:rtl w:val="0"/>
+        </w:rPr>
+        <w:t xml:space="preserve">actually to redden &amp;amp; </w:t>
+      </w:r>
+      <w:r>
+        <w:rPr>
+          <w:rFonts w:ascii="Arial" w:cs="Arial" w:eastAsia="Arial" w:hAnsi="Arial"/>
+          <w:color w:val="000000"/>
+          <w:sz w:val="22"/>
+          <w:szCs w:val="22"/>
+          <w:rtl w:val="0"/>
+        </w:rPr>
+        <w:t xml:space="preserve"> inflame the molds in the fire</w:t>
+      </w:r>
+      <w:r>
+        <w:rPr>
+          <w:rtl w:val="0"/>
+        </w:rPr>
+        <w:t xml:space="preserve">, and drying out is to let the molds dry themselves, or to make their dampness evaporate by placing them in front of a flaming fire or a charcoal one. &lt;fr&gt;Noyau&lt;/fr&gt; molds readily reheat </w:t>
+      </w:r>
+      <w:r>
+        <w:rPr>
+          <w:rFonts w:ascii="Arial" w:cs="Arial" w:eastAsia="Arial" w:hAnsi="Arial"/>
+          <w:color w:val="000000"/>
+          <w:sz w:val="22"/>
+          <w:szCs w:val="22"/>
+          <w:rtl w:val="0"/>
+        </w:rPr>
+        <w:t xml:space="preserve">&amp;</w:t>
       </w:r>
       <w:r>
         <w:rPr>
@@ -393,7 +422,23 @@
           <w:szCs w:val="22"/>
           <w:rtl w:val="0"/>
         </w:rPr>
-        <w:t xml:space="preserve"> box molds dry out.</w:t>
+        <w:t xml:space="preserve"> </w:t>
+      </w:r>
+      <w:r>
+        <w:rPr>
+          <w:rtl w:val="0"/>
+        </w:rPr>
+        <w:t xml:space="preserve">frame </w:t>
+      </w:r>
+      <w:r>
+        <w:rPr>
+          <w:rFonts w:ascii="Arial" w:cs="Arial" w:eastAsia="Arial" w:hAnsi="Arial"/>
+          <w:color w:val="000000"/>
+          <w:sz w:val="22"/>
+          <w:szCs w:val="22"/>
+          <w:rtl w:val="0"/>
+        </w:rPr>
+        <w:t xml:space="preserve">molds dry out.</w:t>
       </w:r>
       <w:r>
         <w:rPr>
@@ -753,7 +798,7 @@
           <w:szCs w:val="22"/>
           <w:rtl w:val="0"/>
         </w:rPr>
-        <w:t xml:space="preserve">It is good to reheat molds for casting </w:t>
+        <w:t xml:space="preserve">It is good to reheat in it the molds for casting </w:t>
       </w:r>
       <w:r>
         <w:rPr>
@@ -802,23 +847,28 @@
       <w:r>
         <w:rPr>
           <w:rFonts w:ascii="Arial" w:cs="Arial" w:eastAsia="Arial" w:hAnsi="Arial"/>
-          <w:b w:val="0"/>
-          <w:color w:val="000000"/>
-          <w:sz w:val="22"/>
-          <w:szCs w:val="22"/>
-          <w:rtl w:val="0"/>
-        </w:rPr>
-        <w:t xml:space="preserve"> </w:t>
-      </w:r>
-      <w:r>
-        <w:rPr>
-          <w:rFonts w:ascii="Arial" w:cs="Arial" w:eastAsia="Arial" w:hAnsi="Arial"/>
-          <w:color w:val="000000"/>
-          <w:sz w:val="22"/>
-          <w:szCs w:val="22"/>
-          <w:rtl w:val="0"/>
-        </w:rPr>
-        <w:t xml:space="preserve">in it, because this yellow </w:t>
+          <w:color w:val="000000"/>
+          <w:sz w:val="22"/>
+          <w:szCs w:val="22"/>
+          <w:rtl w:val="0"/>
+        </w:rPr>
+        <w:t xml:space="preserve">, </w:t>
+      </w:r>
+      <w:r>
+        <w:rPr>
+          <w:rtl w:val="0"/>
+        </w:rPr>
+        <w:t xml:space="preserve">for</w:t>
+      </w:r>
+      <w:r>
+        <w:rPr>
+          <w:rFonts w:ascii="Arial" w:cs="Arial" w:eastAsia="Arial" w:hAnsi="Arial"/>
+          <w:color w:val="000000"/>
+          <w:sz w:val="22"/>
+          <w:szCs w:val="22"/>
+          <w:rtl w:val="0"/>
+        </w:rPr>
+        <w:t xml:space="preserve"> this yellow </w:t>
       </w:r>
       <w:r>
         <w:rPr>
@@ -833,25 +883,9 @@
       </w:r>
       <w:r>
         <w:rPr>
-          <w:rFonts w:ascii="Arial" w:cs="Arial" w:eastAsia="Arial" w:hAnsi="Arial"/>
-          <w:b w:val="0"/>
-          <w:color w:val="000000"/>
-          <w:sz w:val="22"/>
-          <w:szCs w:val="22"/>
-          <w:rtl w:val="0"/>
-        </w:rPr>
-        <w:t xml:space="preserve">c</w:t>
-      </w:r>
-      <w:r>
-        <w:rPr>
-          <w:rFonts w:ascii="Arial" w:cs="Arial" w:eastAsia="Arial" w:hAnsi="Arial"/>
-          <w:b w:val="0"/>
-          <w:color w:val="000000"/>
-          <w:sz w:val="22"/>
-          <w:szCs w:val="22"/>
-          <w:rtl w:val="0"/>
-        </w:rPr>
-        <w:t xml:space="preserve">halk</w:t>
+          <w:rtl w:val="0"/>
+        </w:rPr>
+        <w:t xml:space="preserve">filth</w:t>
       </w:r>
       <w:r>
         <w:rPr>
@@ -1171,7 +1205,23 @@
           <w:szCs w:val="22"/>
           <w:rtl w:val="0"/>
         </w:rPr>
-        <w:t xml:space="preserve">When it's melted, it is good to throw in a little fine </w:t>
+        <w:t xml:space="preserve">When it</w:t>
+      </w:r>
+      <w:r>
+        <w:rPr>
+          <w:rtl w:val="0"/>
+        </w:rPr>
+        <w:t xml:space="preserve"> is</w:t>
+      </w:r>
+      <w:r>
+        <w:rPr>
+          <w:rFonts w:ascii="Arial" w:cs="Arial" w:eastAsia="Arial" w:hAnsi="Arial"/>
+          <w:color w:val="000000"/>
+          <w:sz w:val="22"/>
+          <w:szCs w:val="22"/>
+          <w:rtl w:val="0"/>
+        </w:rPr>
+        <w:t xml:space="preserve"> melted, it is good to throw in a little fine </w:t>
       </w:r>
       <w:r>
         <w:rPr>
@@ -1236,7 +1286,23 @@
           <w:szCs w:val="22"/>
           <w:rtl w:val="0"/>
         </w:rPr>
-        <w:t xml:space="preserve"> because this makes it run.</w:t>
+        <w:t xml:space="preserve"> </w:t>
+      </w:r>
+      <w:r>
+        <w:rPr>
+          <w:rtl w:val="0"/>
+        </w:rPr>
+        <w:t xml:space="preserve">for</w:t>
+      </w:r>
+      <w:r>
+        <w:rPr>
+          <w:rFonts w:ascii="Arial" w:cs="Arial" w:eastAsia="Arial" w:hAnsi="Arial"/>
+          <w:color w:val="000000"/>
+          <w:sz w:val="22"/>
+          <w:szCs w:val="22"/>
+          <w:rtl w:val="0"/>
+        </w:rPr>
+        <w:t xml:space="preserve"> this makes it run.</w:t>
       </w:r>
       <w:r>
         <w:rPr>
@@ -1506,7 +1572,23 @@
           <w:szCs w:val="22"/>
           <w:rtl w:val="0"/>
         </w:rPr>
-        <w:t xml:space="preserve">This, wet &amp;</w:t>
+        <w:t xml:space="preserve">This one, </w:t>
+      </w:r>
+      <w:r>
+        <w:rPr>
+          <w:rtl w:val="0"/>
+        </w:rPr>
+        <w:t xml:space="preserve">moistened</w:t>
+      </w:r>
+      <w:r>
+        <w:rPr>
+          <w:rFonts w:ascii="Arial" w:cs="Arial" w:eastAsia="Arial" w:hAnsi="Arial"/>
+          <w:color w:val="000000"/>
+          <w:sz w:val="22"/>
+          <w:szCs w:val="22"/>
+          <w:rtl w:val="0"/>
+        </w:rPr>
+        <w:t xml:space="preserve"> &amp;</w:t>
       </w:r>
       <w:r>
         <w:rPr>
@@ -1526,7 +1608,7 @@
           <w:szCs w:val="22"/>
           <w:rtl w:val="0"/>
         </w:rPr>
-        <w:t xml:space="preserve"> well beat &amp;</w:t>
+        <w:t xml:space="preserve"> well beaten &amp;</w:t>
       </w:r>
       <w:r>
         <w:rPr>
@@ -1546,7 +1628,39 @@
           <w:szCs w:val="22"/>
           <w:rtl w:val="0"/>
         </w:rPr>
-        <w:t xml:space="preserve"> kneaded as you know, is necessary for you to make the contour of your molds. But attend that it not be too soft. But likewise &lt;x&gt;attend that it be&lt;/x&gt; sort of half dry such that it doesn't attack the hands at all, because otherwise it would attack your work. Always keep it in a damp place, and make some holes in it, and fill them with water, to keep it fresh.</w:t>
+        <w:t xml:space="preserve"> kneaded as you know, is necessary for you to make the contour</w:t>
+      </w:r>
+      <w:r>
+        <w:rPr>
+          <w:rtl w:val="0"/>
+        </w:rPr>
+        <w:t xml:space="preserve"> for containing</w:t>
+      </w:r>
+      <w:r>
+        <w:rPr>
+          <w:rFonts w:ascii="Arial" w:cs="Arial" w:eastAsia="Arial" w:hAnsi="Arial"/>
+          <w:color w:val="000000"/>
+          <w:sz w:val="22"/>
+          <w:szCs w:val="22"/>
+          <w:rtl w:val="0"/>
+        </w:rPr>
+        <w:t xml:space="preserve"> your molds. But take h</w:t>
+      </w:r>
+      <w:r>
+        <w:rPr>
+          <w:rtl w:val="0"/>
+        </w:rPr>
+        <w:t xml:space="preserve">eed that it not be too soft, but rather as if half dry, that it does not attack your hands, because otherwise it would attack your work. Always keep it in a damp place,</w:t>
+      </w:r>
+      <w:r>
+        <w:rPr>
+          <w:rFonts w:ascii="Arial" w:cs="Arial" w:eastAsia="Arial" w:hAnsi="Arial"/>
+          <w:color w:val="000000"/>
+          <w:sz w:val="22"/>
+          <w:szCs w:val="22"/>
+          <w:rtl w:val="0"/>
+        </w:rPr>
+        <w:t xml:space="preserve"> and make holes in it, and fill them with water, to keep it fresh.</w:t>
       </w:r>
       <w:r>
         <w:rPr>
@@ -1671,72 +1785,39 @@
           <w:rtl w:val="0"/>
         </w:rPr>
         <w:br w:type="textWrapping"/>
-        <w:t xml:space="preserve">The gray &lt;x&gt;</w:t>
-      </w:r>
-      <w:r>
-        <w:rPr>
-          <w:rFonts w:ascii="Courier New" w:cs="Courier New" w:eastAsia="Courier New" w:hAnsi="Courier New"/>
-          <w:b w:val="0"/>
-          <w:color w:val="0000ff"/>
-          <w:sz w:val="18"/>
-          <w:szCs w:val="18"/>
-          <w:rtl w:val="0"/>
-        </w:rPr>
-        <w:t xml:space="preserve">&lt;m&gt;</w:t>
-      </w:r>
-      <w:r>
-        <w:rPr>
-          <w:rFonts w:ascii="Arial" w:cs="Arial" w:eastAsia="Arial" w:hAnsi="Arial"/>
-          <w:b w:val="0"/>
-          <w:color w:val="000000"/>
-          <w:sz w:val="22"/>
-          <w:szCs w:val="22"/>
-          <w:rtl w:val="0"/>
-        </w:rPr>
-        <w:t xml:space="preserve">e</w:t>
-      </w:r>
-      <w:r>
-        <w:rPr>
-          <w:rFonts w:ascii="Arial" w:cs="Arial" w:eastAsia="Arial" w:hAnsi="Arial"/>
-          <w:b w:val="0"/>
-          <w:color w:val="000000"/>
-          <w:sz w:val="22"/>
-          <w:szCs w:val="22"/>
-          <w:rtl w:val="0"/>
-        </w:rPr>
-        <w:t xml:space="preserve">arth</w:t>
-      </w:r>
-      <w:r>
-        <w:rPr>
-          <w:rFonts w:ascii="Courier New" w:cs="Courier New" w:eastAsia="Courier New" w:hAnsi="Courier New"/>
-          <w:b w:val="0"/>
-          <w:color w:val="0000ff"/>
-          <w:sz w:val="18"/>
-          <w:szCs w:val="18"/>
-          <w:rtl w:val="0"/>
-        </w:rPr>
-        <w:t xml:space="preserve">&lt;/m&gt;</w:t>
-      </w:r>
-      <w:r>
-        <w:rPr>
-          <w:rFonts w:ascii="Arial" w:cs="Arial" w:eastAsia="Arial" w:hAnsi="Arial"/>
-          <w:b w:val="0"/>
-          <w:color w:val="000000"/>
-          <w:sz w:val="22"/>
-          <w:szCs w:val="22"/>
-          <w:rtl w:val="0"/>
-        </w:rPr>
-        <w:t xml:space="preserve">&lt;/x&gt;</w:t>
-      </w:r>
-      <w:r>
-        <w:rPr>
-          <w:rFonts w:ascii="Arial" w:cs="Arial" w:eastAsia="Arial" w:hAnsi="Arial"/>
-          <w:color w:val="000000"/>
-          <w:sz w:val="22"/>
-          <w:szCs w:val="22"/>
-          <w:rtl w:val="0"/>
-        </w:rPr>
-        <w:t xml:space="preserve"> is best which does not cleave at all.</w:t>
+        <w:t xml:space="preserve">The gray </w:t>
+      </w:r>
+      <w:r>
+        <w:rPr>
+          <w:rtl w:val="0"/>
+        </w:rPr>
+        <w:t xml:space="preserve">one </w:t>
+      </w:r>
+      <w:r>
+        <w:rPr>
+          <w:rFonts w:ascii="Arial" w:cs="Arial" w:eastAsia="Arial" w:hAnsi="Arial"/>
+          <w:color w:val="000000"/>
+          <w:sz w:val="22"/>
+          <w:szCs w:val="22"/>
+          <w:rtl w:val="0"/>
+        </w:rPr>
+        <w:t xml:space="preserve">is best, which does not </w:t>
+      </w:r>
+      <w:r>
+        <w:rPr>
+          <w:rtl w:val="0"/>
+        </w:rPr>
+        <w:t xml:space="preserve">crack</w:t>
+      </w:r>
+      <w:r>
+        <w:rPr>
+          <w:rFonts w:ascii="Arial" w:cs="Arial" w:eastAsia="Arial" w:hAnsi="Arial"/>
+          <w:color w:val="000000"/>
+          <w:sz w:val="22"/>
+          <w:szCs w:val="22"/>
+          <w:rtl w:val="0"/>
+        </w:rPr>
+        <w:t xml:space="preserve"> at all.</w:t>
       </w:r>
       <w:r>
         <w:rPr>
@@ -1861,7 +1942,13 @@
           <w:rtl w:val="0"/>
         </w:rPr>
         <w:br w:type="textWrapping"/>
-        <w:t xml:space="preserve">It is neater than &lt;ill/&gt; of </w:t>
+        <w:t xml:space="preserve">It is more app</w:t>
+      </w:r>
+      <w:r>
+        <w:rPr>
+          <w:rtl w:val="0"/>
+        </w:rPr>
+        <w:t xml:space="preserve">ropriate than a blade of </w:t>
       </w:r>
       <w:r>
         <w:rPr>
@@ -2092,7 +2179,7 @@
         </w:rPr>
         <w:t xml:space="preserve">&lt;link&gt;</w:t>
       </w:r>
-      <w:hyperlink r:id="rId7">
+      <w:hyperlink r:id="rId6">
         <w:r>
           <w:rPr>
             <w:color w:val="1155cc"/>
@@ -2427,7 +2514,71 @@
           <w:szCs w:val="22"/>
           <w:rtl w:val="0"/>
         </w:rPr>
-        <w:t xml:space="preserve">You have to be provisioned with different thicknesses according to the molds that you want to make, some large like packthread from &lt;ill/&gt; &amp;</w:t>
+        <w:t xml:space="preserve">You need to have </w:t>
+      </w:r>
+      <w:r>
+        <w:rPr>
+          <w:rtl w:val="0"/>
+        </w:rPr>
+        <w:t xml:space="preserve">enough</w:t>
+      </w:r>
+      <w:r>
+        <w:rPr>
+          <w:rFonts w:ascii="Arial" w:cs="Arial" w:eastAsia="Arial" w:hAnsi="Arial"/>
+          <w:color w:val="000000"/>
+          <w:sz w:val="22"/>
+          <w:szCs w:val="22"/>
+          <w:rtl w:val="0"/>
+        </w:rPr>
+        <w:t xml:space="preserve"> provision</w:t>
+      </w:r>
+      <w:r>
+        <w:rPr>
+          <w:rtl w:val="0"/>
+        </w:rPr>
+        <w:t xml:space="preserve">s</w:t>
+      </w:r>
+      <w:r>
+        <w:rPr>
+          <w:rFonts w:ascii="Arial" w:cs="Arial" w:eastAsia="Arial" w:hAnsi="Arial"/>
+          <w:color w:val="000000"/>
+          <w:sz w:val="22"/>
+          <w:szCs w:val="22"/>
+          <w:rtl w:val="0"/>
+        </w:rPr>
+        <w:t xml:space="preserve"> </w:t>
+      </w:r>
+      <w:r>
+        <w:rPr>
+          <w:rtl w:val="0"/>
+        </w:rPr>
+        <w:t xml:space="preserve">of</w:t>
+      </w:r>
+      <w:r>
+        <w:rPr>
+          <w:rFonts w:ascii="Arial" w:cs="Arial" w:eastAsia="Arial" w:hAnsi="Arial"/>
+          <w:color w:val="000000"/>
+          <w:sz w:val="22"/>
+          <w:szCs w:val="22"/>
+          <w:rtl w:val="0"/>
+        </w:rPr>
+        <w:t xml:space="preserve"> different thicknesses, according to the molds that you want to make, some large like </w:t>
+      </w:r>
+      <w:r>
+        <w:rPr>
+          <w:rtl w:val="0"/>
+        </w:rPr>
+        <w:t xml:space="preserve">cord, some</w:t>
+      </w:r>
+      <w:r>
+        <w:rPr>
+          <w:rFonts w:ascii="Arial" w:cs="Arial" w:eastAsia="Arial" w:hAnsi="Arial"/>
+          <w:color w:val="000000"/>
+          <w:sz w:val="22"/>
+          <w:szCs w:val="22"/>
+          <w:rtl w:val="0"/>
+        </w:rPr>
+        <w:t xml:space="preserve"> &lt;ill/&gt; &amp;</w:t>
       </w:r>
       <w:r>
         <w:rPr>
@@ -2447,7 +2598,29 @@
           <w:szCs w:val="22"/>
           <w:rtl w:val="0"/>
         </w:rPr>
-        <w:t xml:space="preserve"> some thin, like the fat cords of a spinet, for small works. With it reheated, make clamps to close the molds &amp;</w:t>
+        <w:t xml:space="preserve"> some thin, like the </w:t>
+      </w:r>
+      <w:r>
+        <w:rPr>
+          <w:rtl w:val="0"/>
+        </w:rPr>
+        <w:t xml:space="preserve">large</w:t>
+      </w:r>
+      <w:r>
+        <w:rPr>
+          <w:rFonts w:ascii="Arial" w:cs="Arial" w:eastAsia="Arial" w:hAnsi="Arial"/>
+          <w:color w:val="000000"/>
+          <w:sz w:val="22"/>
+          <w:szCs w:val="22"/>
+          <w:rtl w:val="0"/>
+        </w:rPr>
+        <w:t xml:space="preserve"> cords of a spinet, for small works. You </w:t>
+      </w:r>
+      <w:r>
+        <w:rPr>
+          <w:rtl w:val="0"/>
+        </w:rPr>
+        <w:t xml:space="preserve">make, once reheated, clamps from it to close the molds &amp;</w:t>
       </w:r>
       <w:r>
         <w:rPr>
@@ -2457,6 +2630,68 @@
           <w:szCs w:val="18"/>
           <w:rtl w:val="0"/>
         </w:rPr>
+        <w:t xml:space="preserve">amp; the points, like needles of different lengths, according to your need, to pierce the animal to be molded </w:t>
+      </w:r>
+      <w:r>
+        <w:rPr>
+          <w:rtl w:val="0"/>
+        </w:rPr>
+        <w:t xml:space="preserve">&amp;</w:t>
+      </w:r>
+      <w:r>
+        <w:rPr>
+          <w:rFonts w:ascii="Courier New" w:cs="Courier New" w:eastAsia="Courier New" w:hAnsi="Courier New"/>
+          <w:color w:val="a9a9a9"/>
+          <w:sz w:val="18"/>
+          <w:szCs w:val="18"/>
+          <w:rtl w:val="0"/>
+        </w:rPr>
+        <w:t xml:space="preserve">amp; keep it subjected. </w:t>
+      </w:r>
+      <w:r>
+        <w:rPr>
+          <w:rFonts w:ascii="Arial" w:cs="Arial" w:eastAsia="Arial" w:hAnsi="Arial"/>
+          <w:color w:val="000000"/>
+          <w:sz w:val="22"/>
+          <w:szCs w:val="22"/>
+          <w:rtl w:val="0"/>
+        </w:rPr>
+        <w:t xml:space="preserve">Needles</w:t>
+      </w:r>
+      <w:r>
+        <w:rPr>
+          <w:rFonts w:ascii="Arial" w:cs="Arial" w:eastAsia="Arial" w:hAnsi="Arial"/>
+          <w:color w:val="000000"/>
+          <w:sz w:val="22"/>
+          <w:szCs w:val="22"/>
+          <w:rtl w:val="0"/>
+        </w:rPr>
+        <w:t xml:space="preserve"> would not be good for this </w:t>
+      </w:r>
+      <w:r>
+        <w:rPr>
+          <w:rtl w:val="0"/>
+        </w:rPr>
+        <w:t xml:space="preserve">because it is necessary that their points be empty </w:t>
+      </w:r>
+      <w:r>
+        <w:rPr>
+          <w:rFonts w:ascii="Arial" w:cs="Arial" w:eastAsia="Arial" w:hAnsi="Arial"/>
+          <w:color w:val="000000"/>
+          <w:sz w:val="22"/>
+          <w:szCs w:val="22"/>
+          <w:rtl w:val="0"/>
+        </w:rPr>
+        <w:t xml:space="preserve">&amp;</w:t>
+      </w:r>
+      <w:r>
+        <w:rPr>
+          <w:rFonts w:ascii="Courier New" w:cs="Courier New" w:eastAsia="Courier New" w:hAnsi="Courier New"/>
+          <w:color w:val="a9a9a9"/>
+          <w:sz w:val="18"/>
+          <w:szCs w:val="18"/>
+          <w:rtl w:val="0"/>
+        </w:rPr>
         <w:t xml:space="preserve">amp;</w:t>
       </w:r>
       <w:r>
@@ -2467,67 +2702,23 @@
           <w:szCs w:val="22"/>
           <w:rtl w:val="0"/>
         </w:rPr>
-        <w:t xml:space="preserve"> make points like needles of various lengths according to your need, to fasten the animal to the mold &amp;</w:t>
-      </w:r>
-      <w:r>
-        <w:rPr>
-          <w:rFonts w:ascii="Courier New" w:cs="Courier New" w:eastAsia="Courier New" w:hAnsi="Courier New"/>
-          <w:color w:val="a9a9a9"/>
-          <w:sz w:val="18"/>
-          <w:szCs w:val="18"/>
-          <w:rtl w:val="0"/>
-        </w:rPr>
-        <w:t xml:space="preserve">amp;</w:t>
-      </w:r>
-      <w:r>
-        <w:rPr>
-          <w:rFonts w:ascii="Arial" w:cs="Arial" w:eastAsia="Arial" w:hAnsi="Arial"/>
-          <w:color w:val="000000"/>
-          <w:sz w:val="22"/>
-          <w:szCs w:val="22"/>
-          <w:rtl w:val="0"/>
-        </w:rPr>
-        <w:t xml:space="preserve"> hold it subject. </w:t>
-      </w:r>
-      <w:r>
-        <w:rPr>
-          <w:rFonts w:ascii="Arial" w:cs="Arial" w:eastAsia="Arial" w:hAnsi="Arial"/>
-          <w:color w:val="000000"/>
-          <w:sz w:val="22"/>
-          <w:szCs w:val="22"/>
-          <w:rtl w:val="0"/>
-        </w:rPr>
-        <w:t xml:space="preserve">Needles</w:t>
-      </w:r>
-      <w:r>
-        <w:rPr>
-          <w:rFonts w:ascii="Arial" w:cs="Arial" w:eastAsia="Arial" w:hAnsi="Arial"/>
-          <w:color w:val="000000"/>
-          <w:sz w:val="22"/>
-          <w:szCs w:val="22"/>
-          <w:rtl w:val="0"/>
-        </w:rPr>
-        <w:t xml:space="preserve"> would not be good for this since your points must be hollow &amp;</w:t>
-      </w:r>
-      <w:r>
-        <w:rPr>
-          <w:rFonts w:ascii="Courier New" w:cs="Courier New" w:eastAsia="Courier New" w:hAnsi="Courier New"/>
-          <w:color w:val="a9a9a9"/>
-          <w:sz w:val="18"/>
-          <w:szCs w:val="18"/>
-          <w:rtl w:val="0"/>
-        </w:rPr>
-        <w:t xml:space="preserve">amp;</w:t>
-      </w:r>
-      <w:r>
-        <w:rPr>
-          <w:rFonts w:ascii="Arial" w:cs="Arial" w:eastAsia="Arial" w:hAnsi="Arial"/>
-          <w:color w:val="000000"/>
-          <w:sz w:val="22"/>
-          <w:szCs w:val="22"/>
-          <w:rtl w:val="0"/>
-        </w:rPr>
-        <w:t xml:space="preserve"> of the same thickness throughout, except at the point. And then you have to make them as long as you have need. </w:t>
+        <w:t xml:space="preserve"> of the same thickness throughout, except at the point. And then</w:t>
+      </w:r>
+      <w:r>
+        <w:rPr>
+          <w:rtl w:val="0"/>
+        </w:rPr>
+        <w:t xml:space="preserve">, one must make them as long </w:t>
+      </w:r>
+      <w:r>
+        <w:rPr>
+          <w:rFonts w:ascii="Arial" w:cs="Arial" w:eastAsia="Arial" w:hAnsi="Arial"/>
+          <w:color w:val="000000"/>
+          <w:sz w:val="22"/>
+          <w:szCs w:val="22"/>
+          <w:rtl w:val="0"/>
+        </w:rPr>
+        <w:t xml:space="preserve">as you have need of. </w:t>
       </w:r>
       <w:r>
         <w:rPr>
@@ -2592,7 +2783,23 @@
           <w:szCs w:val="22"/>
           <w:rtl w:val="0"/>
         </w:rPr>
-        <w:t xml:space="preserve">wire is harder than that of </w:t>
+        <w:t xml:space="preserve">wire is </w:t>
+      </w:r>
+      <w:r>
+        <w:rPr>
+          <w:rtl w:val="0"/>
+        </w:rPr>
+        <w:t xml:space="preserve">firmer </w:t>
+      </w:r>
+      <w:r>
+        <w:rPr>
+          <w:rFonts w:ascii="Arial" w:cs="Arial" w:eastAsia="Arial" w:hAnsi="Arial"/>
+          <w:color w:val="000000"/>
+          <w:sz w:val="22"/>
+          <w:szCs w:val="22"/>
+          <w:rtl w:val="0"/>
+        </w:rPr>
+        <w:t xml:space="preserve">than that of </w:t>
       </w:r>
       <w:r>
         <w:rPr>
@@ -2707,62 +2914,6 @@
     </w:sectPr>
   </w:body>
 </w:document>
-</file>
-
-<file path=word/comments.xml><?xml version="1.0" encoding="utf-8"?>
-<w:comments xmlns:mc="http://schemas.openxmlformats.org/markup-compatibility/2006" xmlns:o="urn:schemas-microsoft-com:office:office" xmlns:r="http://schemas.openxmlformats.org/officeDocument/2006/relationships" xmlns:m="http://schemas.openxmlformats.org/officeDocument/2006/math" xmlns:v="urn:schemas-microsoft-com:vml" xmlns:wp="http://schemas.openxmlformats.org/drawingml/2006/wordprocessingDrawing" xmlns:w10="urn:schemas-microsoft-com:office:word" xmlns:w="http://schemas.openxmlformats.org/wordprocessingml/2006/main" xmlns:wne="http://schemas.microsoft.com/office/word/2006/wordml" xmlns:sl="http://schemas.openxmlformats.org/schemaLibrary/2006/main" xmlns:a="http://schemas.openxmlformats.org/drawingml/2006/main" xmlns:pic="http://schemas.openxmlformats.org/drawingml/2006/picture" xmlns:c="http://schemas.openxmlformats.org/drawingml/2006/chart" xmlns:lc="http://schemas.openxmlformats.org/drawingml/2006/lockedCanvas" xmlns:dgm="http://schemas.openxmlformats.org/drawingml/2006/diagram" xmlns:wps="http://schemas.microsoft.com/office/word/2010/wordprocessingShape" xmlns:wpg="http://schemas.microsoft.com/office/word/2010/wordprocessingGroup" xmlns:w14="http://schemas.microsoft.com/office/word/2010/wordml" xmlns:w15="http://schemas.microsoft.com/office/word/2012/wordml">
-  <w:comment w:author="General Editor" w:id="0" w:date="2014-09-03T16:38:38Z">
-    <w:p>
-      <w:pPr>
-        <w:keepNext w:val="0"/>
-        <w:keepLines w:val="0"/>
-        <w:widowControl w:val="0"/>
-        <w:pBdr>
-          <w:top w:space="0" w:sz="0" w:val="nil"/>
-          <w:left w:space="0" w:sz="0" w:val="nil"/>
-          <w:bottom w:space="0" w:sz="0" w:val="nil"/>
-          <w:right w:space="0" w:sz="0" w:val="nil"/>
-          <w:between w:space="0" w:sz="0" w:val="nil"/>
-        </w:pBdr>
-        <w:shd w:fill="auto" w:val="clear"/>
-        <w:spacing w:after="0" w:before="0" w:line="240" w:lineRule="auto"/>
-        <w:ind w:left="0" w:right="0" w:firstLine="0"/>
-        <w:contextualSpacing w:val="0"/>
-        <w:jc w:val="left"/>
-        <w:rPr>
-          <w:rFonts w:ascii="Arial" w:cs="Arial" w:eastAsia="Arial" w:hAnsi="Arial"/>
-          <w:b w:val="0"/>
-          <w:i w:val="0"/>
-          <w:smallCaps w:val="0"/>
-          <w:strike w:val="0"/>
-          <w:color w:val="000000"/>
-          <w:sz w:val="22"/>
-          <w:szCs w:val="22"/>
-          <w:u w:val="none"/>
-          <w:shd w:fill="auto" w:val="clear"/>
-          <w:vertAlign w:val="baseline"/>
-        </w:rPr>
-      </w:pPr>
-      <w:r>
-        <w:rPr>
-          <w:rFonts w:ascii="Arial" w:cs="Arial" w:eastAsia="Arial" w:hAnsi="Arial"/>
-          <w:b w:val="0"/>
-          <w:i w:val="0"/>
-          <w:smallCaps w:val="0"/>
-          <w:strike w:val="0"/>
-          <w:color w:val="000000"/>
-          <w:sz w:val="22"/>
-          <w:szCs w:val="22"/>
-          <w:u w:val="none"/>
-          <w:shd w:fill="auto" w:val="clear"/>
-          <w:vertAlign w:val="baseline"/>
-          <w:rtl w:val="0"/>
-        </w:rPr>
-        <w:t xml:space="preserve">translation?</w:t>
-      </w:r>
-    </w:p>
-  </w:comment>
-</w:comments>
 </file>
 
 <file path=word/numbering.xml><?xml version="1.0" encoding="utf-8"?>

--- a/TEMP/input/p111r_AK_+MHS_+/tl_p111r.docx
+++ b/TEMP/input/p111r_AK_+MHS_+/tl_p111r.docx
@@ -188,7 +188,7 @@
           <w:szCs w:val="22"/>
           <w:rtl w:val="0"/>
         </w:rPr>
-        <w:t xml:space="preserve">p111r_a1</w:t>
+        <w:t xml:space="preserve">p111r_1</w:t>
       </w:r>
       <w:r>
         <w:rPr>
@@ -228,7 +228,37 @@
           <w:szCs w:val="22"/>
           <w:rtl w:val="0"/>
         </w:rPr>
-        <w:t xml:space="preserve">Reheating molds</w:t>
+        <w:t xml:space="preserve">Reheating </w:t>
+      </w:r>
+      <w:r>
+        <w:rPr>
+          <w:rFonts w:ascii="Courier New" w:cs="Courier New" w:eastAsia="Courier New" w:hAnsi="Courier New"/>
+          <w:color w:val="0000ff"/>
+          <w:sz w:val="18"/>
+          <w:szCs w:val="18"/>
+          <w:rtl w:val="0"/>
+        </w:rPr>
+        <w:t xml:space="preserve">&lt;tl&gt;</w:t>
+      </w:r>
+      <w:r>
+        <w:rPr>
+          <w:rFonts w:ascii="Arial" w:cs="Arial" w:eastAsia="Arial" w:hAnsi="Arial"/>
+          <w:color w:val="000000"/>
+          <w:sz w:val="22"/>
+          <w:szCs w:val="22"/>
+          <w:rtl w:val="0"/>
+        </w:rPr>
+        <w:t xml:space="preserve">molds</w:t>
+      </w:r>
+      <w:r>
+        <w:rPr>
+          <w:rFonts w:ascii="Courier New" w:cs="Courier New" w:eastAsia="Courier New" w:hAnsi="Courier New"/>
+          <w:color w:val="0000ff"/>
+          <w:sz w:val="18"/>
+          <w:szCs w:val="18"/>
+          <w:rtl w:val="0"/>
+        </w:rPr>
+        <w:t xml:space="preserve">&lt;/tl&gt;</w:t>
       </w:r>
       <w:r>
         <w:rPr>
@@ -308,7 +338,39 @@
         <w:rPr>
           <w:rtl w:val="0"/>
         </w:rPr>
-        <w:t xml:space="preserve">The frames readily</w:t>
+        <w:t xml:space="preserve">The </w:t>
+      </w:r>
+      <w:r>
+        <w:rPr>
+          <w:rFonts w:ascii="Courier New" w:cs="Courier New" w:eastAsia="Courier New" w:hAnsi="Courier New"/>
+          <w:color w:val="0000ff"/>
+          <w:sz w:val="18"/>
+          <w:szCs w:val="18"/>
+          <w:rtl w:val="0"/>
+        </w:rPr>
+        <w:t xml:space="preserve">&lt;tl&gt;</w:t>
+      </w:r>
+      <w:r>
+        <w:rPr>
+          <w:rtl w:val="0"/>
+        </w:rPr>
+        <w:t xml:space="preserve">frames</w:t>
+      </w:r>
+      <w:r>
+        <w:rPr>
+          <w:rFonts w:ascii="Courier New" w:cs="Courier New" w:eastAsia="Courier New" w:hAnsi="Courier New"/>
+          <w:color w:val="0000ff"/>
+          <w:sz w:val="18"/>
+          <w:szCs w:val="18"/>
+          <w:rtl w:val="0"/>
+        </w:rPr>
+        <w:t xml:space="preserve">&lt;/tl&gt;</w:t>
+      </w:r>
+      <w:r>
+        <w:rPr>
+          <w:rtl w:val="0"/>
+        </w:rPr>
+        <w:t xml:space="preserve"> readily</w:t>
       </w:r>
       <w:r>
         <w:rPr>
@@ -376,23 +438,191 @@
         <w:rPr>
           <w:rtl w:val="0"/>
         </w:rPr>
-        <w:t xml:space="preserve">actually to redden &amp;amp; </w:t>
-      </w:r>
-      <w:r>
-        <w:rPr>
-          <w:rFonts w:ascii="Arial" w:cs="Arial" w:eastAsia="Arial" w:hAnsi="Arial"/>
-          <w:color w:val="000000"/>
-          <w:sz w:val="22"/>
-          <w:szCs w:val="22"/>
-          <w:rtl w:val="0"/>
-        </w:rPr>
-        <w:t xml:space="preserve"> inflame the molds in the fire</w:t>
-      </w:r>
-      <w:r>
-        <w:rPr>
-          <w:rtl w:val="0"/>
-        </w:rPr>
-        <w:t xml:space="preserve">, and drying out is to let the molds dry themselves, or to make their dampness evaporate by placing them in front of a flaming fire or a charcoal one. &lt;fr&gt;Noyau&lt;/fr&gt; molds readily reheat </w:t>
+        <w:t xml:space="preserve">actually  </w:t>
+      </w:r>
+      <w:r>
+        <w:rPr>
+          <w:rFonts w:ascii="Courier New" w:cs="Courier New" w:eastAsia="Courier New" w:hAnsi="Courier New"/>
+          <w:color w:val="a91111"/>
+          <w:sz w:val="18"/>
+          <w:szCs w:val="18"/>
+          <w:rtl w:val="0"/>
+        </w:rPr>
+        <w:t xml:space="preserve">&lt;del&gt;</w:t>
+      </w:r>
+      <w:r>
+        <w:rPr>
+          <w:rtl w:val="0"/>
+        </w:rPr>
+        <w:t xml:space="preserve">for the second time</w:t>
+      </w:r>
+      <w:r>
+        <w:rPr>
+          <w:rFonts w:ascii="Courier New" w:cs="Courier New" w:eastAsia="Courier New" w:hAnsi="Courier New"/>
+          <w:color w:val="a91111"/>
+          <w:sz w:val="18"/>
+          <w:szCs w:val="18"/>
+          <w:rtl w:val="0"/>
+        </w:rPr>
+        <w:t xml:space="preserve">&lt;/del&gt;</w:t>
+      </w:r>
+      <w:r>
+        <w:rPr>
+          <w:rtl w:val="0"/>
+        </w:rPr>
+        <w:t xml:space="preserve"> to redden &amp;</w:t>
+      </w:r>
+      <w:r>
+        <w:rPr>
+          <w:rFonts w:ascii="Courier New" w:cs="Courier New" w:eastAsia="Courier New" w:hAnsi="Courier New"/>
+          <w:color w:val="a9a9a9"/>
+          <w:sz w:val="18"/>
+          <w:szCs w:val="18"/>
+          <w:rtl w:val="0"/>
+        </w:rPr>
+        <w:t xml:space="preserve">amp;</w:t>
+      </w:r>
+      <w:r>
+        <w:rPr>
+          <w:rtl w:val="0"/>
+        </w:rPr>
+        <w:t xml:space="preserve"> </w:t>
+      </w:r>
+      <w:r>
+        <w:rPr>
+          <w:rFonts w:ascii="Arial" w:cs="Arial" w:eastAsia="Arial" w:hAnsi="Arial"/>
+          <w:color w:val="000000"/>
+          <w:sz w:val="22"/>
+          <w:szCs w:val="22"/>
+          <w:rtl w:val="0"/>
+        </w:rPr>
+        <w:t xml:space="preserve"> inflame the </w:t>
+      </w:r>
+      <w:r>
+        <w:rPr>
+          <w:rFonts w:ascii="Courier New" w:cs="Courier New" w:eastAsia="Courier New" w:hAnsi="Courier New"/>
+          <w:color w:val="0000ff"/>
+          <w:sz w:val="18"/>
+          <w:szCs w:val="18"/>
+          <w:rtl w:val="0"/>
+        </w:rPr>
+        <w:t xml:space="preserve">&lt;tl&gt;</w:t>
+      </w:r>
+      <w:r>
+        <w:rPr>
+          <w:rFonts w:ascii="Arial" w:cs="Arial" w:eastAsia="Arial" w:hAnsi="Arial"/>
+          <w:color w:val="000000"/>
+          <w:sz w:val="22"/>
+          <w:szCs w:val="22"/>
+          <w:rtl w:val="0"/>
+        </w:rPr>
+        <w:t xml:space="preserve">molds</w:t>
+      </w:r>
+      <w:r>
+        <w:rPr>
+          <w:rFonts w:ascii="Courier New" w:cs="Courier New" w:eastAsia="Courier New" w:hAnsi="Courier New"/>
+          <w:color w:val="0000ff"/>
+          <w:sz w:val="18"/>
+          <w:szCs w:val="18"/>
+          <w:rtl w:val="0"/>
+        </w:rPr>
+        <w:t xml:space="preserve">&lt;/tl&gt;</w:t>
+      </w:r>
+      <w:r>
+        <w:rPr>
+          <w:rFonts w:ascii="Arial" w:cs="Arial" w:eastAsia="Arial" w:hAnsi="Arial"/>
+          <w:color w:val="000000"/>
+          <w:sz w:val="22"/>
+          <w:szCs w:val="22"/>
+          <w:rtl w:val="0"/>
+        </w:rPr>
+        <w:t xml:space="preserve"> in the fire</w:t>
+      </w:r>
+      <w:r>
+        <w:rPr>
+          <w:rtl w:val="0"/>
+        </w:rPr>
+        <w:t xml:space="preserve">, and drying out is to let the </w:t>
+      </w:r>
+      <w:r>
+        <w:rPr>
+          <w:rFonts w:ascii="Courier New" w:cs="Courier New" w:eastAsia="Courier New" w:hAnsi="Courier New"/>
+          <w:color w:val="0000ff"/>
+          <w:sz w:val="18"/>
+          <w:szCs w:val="18"/>
+          <w:rtl w:val="0"/>
+        </w:rPr>
+        <w:t xml:space="preserve">&lt;tl&gt;</w:t>
+      </w:r>
+      <w:r>
+        <w:rPr>
+          <w:rtl w:val="0"/>
+        </w:rPr>
+        <w:t xml:space="preserve">molds</w:t>
+      </w:r>
+      <w:r>
+        <w:rPr>
+          <w:rFonts w:ascii="Courier New" w:cs="Courier New" w:eastAsia="Courier New" w:hAnsi="Courier New"/>
+          <w:color w:val="0000ff"/>
+          <w:sz w:val="18"/>
+          <w:szCs w:val="18"/>
+          <w:rtl w:val="0"/>
+        </w:rPr>
+        <w:t xml:space="preserve">&lt;/tl&gt;</w:t>
+      </w:r>
+      <w:r>
+        <w:rPr>
+          <w:rtl w:val="0"/>
+        </w:rPr>
+        <w:t xml:space="preserve"> dry themselves, or to make their dampness evaporate by placing them in front of a flaming fire or a charcoal one. </w:t>
+      </w:r>
+      <w:r>
+        <w:rPr>
+          <w:rFonts w:ascii="Courier New" w:cs="Courier New" w:eastAsia="Courier New" w:hAnsi="Courier New"/>
+          <w:color w:val="0000ff"/>
+          <w:sz w:val="18"/>
+          <w:szCs w:val="18"/>
+          <w:rtl w:val="0"/>
+        </w:rPr>
+        <w:t xml:space="preserve">&lt;tl&gt;&lt;fr&gt;</w:t>
+      </w:r>
+      <w:r>
+        <w:rPr>
+          <w:rtl w:val="0"/>
+        </w:rPr>
+        <w:t xml:space="preserve">Noyau</w:t>
+      </w:r>
+      <w:r>
+        <w:rPr>
+          <w:rFonts w:ascii="Courier New" w:cs="Courier New" w:eastAsia="Courier New" w:hAnsi="Courier New"/>
+          <w:color w:val="0000ff"/>
+          <w:sz w:val="18"/>
+          <w:szCs w:val="18"/>
+          <w:rtl w:val="0"/>
+        </w:rPr>
+        <w:t xml:space="preserve">&lt;/fr&gt;</w:t>
+      </w:r>
+      <w:r>
+        <w:rPr>
+          <w:rtl w:val="0"/>
+        </w:rPr>
+        <w:t xml:space="preserve"> molds</w:t>
+      </w:r>
+      <w:r>
+        <w:rPr>
+          <w:rFonts w:ascii="Courier New" w:cs="Courier New" w:eastAsia="Courier New" w:hAnsi="Courier New"/>
+          <w:color w:val="0000ff"/>
+          <w:sz w:val="18"/>
+          <w:szCs w:val="18"/>
+          <w:rtl w:val="0"/>
+        </w:rPr>
+        <w:t xml:space="preserve">&lt;/tl&gt;</w:t>
+      </w:r>
+      <w:r>
+        <w:rPr>
+          <w:rtl w:val="0"/>
+        </w:rPr>
+        <w:t xml:space="preserve"> readily reheat </w:t>
       </w:r>
       <w:r>
         <w:rPr>
@@ -426,6 +656,16 @@
       </w:r>
       <w:r>
         <w:rPr>
+          <w:rFonts w:ascii="Courier New" w:cs="Courier New" w:eastAsia="Courier New" w:hAnsi="Courier New"/>
+          <w:color w:val="0000ff"/>
+          <w:sz w:val="18"/>
+          <w:szCs w:val="18"/>
+          <w:rtl w:val="0"/>
+        </w:rPr>
+        <w:t xml:space="preserve">&lt;tl&gt;</w:t>
+      </w:r>
+      <w:r>
+        <w:rPr>
           <w:rtl w:val="0"/>
         </w:rPr>
         <w:t xml:space="preserve">frame </w:t>
@@ -438,7 +678,27 @@
           <w:szCs w:val="22"/>
           <w:rtl w:val="0"/>
         </w:rPr>
-        <w:t xml:space="preserve">molds dry out.</w:t>
+        <w:t xml:space="preserve">molds</w:t>
+      </w:r>
+      <w:r>
+        <w:rPr>
+          <w:rFonts w:ascii="Courier New" w:cs="Courier New" w:eastAsia="Courier New" w:hAnsi="Courier New"/>
+          <w:color w:val="0000ff"/>
+          <w:sz w:val="18"/>
+          <w:szCs w:val="18"/>
+          <w:rtl w:val="0"/>
+        </w:rPr>
+        <w:t xml:space="preserve">&lt;/tl&gt;</w:t>
+      </w:r>
+      <w:r>
+        <w:rPr>
+          <w:rFonts w:ascii="Arial" w:cs="Arial" w:eastAsia="Arial" w:hAnsi="Arial"/>
+          <w:color w:val="000000"/>
+          <w:sz w:val="22"/>
+          <w:szCs w:val="22"/>
+          <w:rtl w:val="0"/>
+        </w:rPr>
+        <w:t xml:space="preserve"> dry out.</w:t>
       </w:r>
       <w:r>
         <w:rPr>
@@ -557,7 +817,7 @@
           <w:szCs w:val="22"/>
           <w:rtl w:val="0"/>
         </w:rPr>
-        <w:t xml:space="preserve">p111r_a2</w:t>
+        <w:t xml:space="preserve">p111r_2</w:t>
       </w:r>
       <w:r>
         <w:rPr>
@@ -598,7 +858,7 @@
           <w:szCs w:val="18"/>
           <w:rtl w:val="0"/>
         </w:rPr>
-        <w:t xml:space="preserve">&lt;m&gt;</w:t>
+        <w:t xml:space="preserve">&lt;m&gt;&lt;m&gt;</w:t>
       </w:r>
       <w:r>
         <w:rPr>
@@ -635,25 +895,13 @@
       </w:r>
       <w:r>
         <w:rPr>
-          <w:rFonts w:ascii="Arial" w:cs="Arial" w:eastAsia="Arial" w:hAnsi="Arial"/>
-          <w:b w:val="0"/>
-          <w:color w:val="000000"/>
-          <w:sz w:val="22"/>
-          <w:szCs w:val="22"/>
+          <w:rFonts w:ascii="Courier New" w:cs="Courier New" w:eastAsia="Courier New" w:hAnsi="Courier New"/>
+          <w:color w:val="0000ff"/>
+          <w:sz w:val="18"/>
+          <w:szCs w:val="18"/>
           <w:rtl w:val="0"/>
         </w:rPr>
         <w:t xml:space="preserve"> </w:t>
-      </w:r>
-      <w:r>
-        <w:rPr>
-          <w:rFonts w:ascii="Courier New" w:cs="Courier New" w:eastAsia="Courier New" w:hAnsi="Courier New"/>
-          <w:b w:val="0"/>
-          <w:color w:val="0000ff"/>
-          <w:sz w:val="18"/>
-          <w:szCs w:val="18"/>
-          <w:rtl w:val="0"/>
-        </w:rPr>
-        <w:t xml:space="preserve">&lt;m&gt;</w:t>
       </w:r>
       <w:r>
         <w:rPr>
@@ -798,7 +1046,27 @@
           <w:szCs w:val="22"/>
           <w:rtl w:val="0"/>
         </w:rPr>
-        <w:t xml:space="preserve">It is good to reheat in it the molds for casting </w:t>
+        <w:t xml:space="preserve">It is good to reheat in it the </w:t>
+      </w:r>
+      <w:r>
+        <w:rPr>
+          <w:rFonts w:ascii="Courier New" w:cs="Courier New" w:eastAsia="Courier New" w:hAnsi="Courier New"/>
+          <w:color w:val="0000ff"/>
+          <w:sz w:val="18"/>
+          <w:szCs w:val="18"/>
+          <w:rtl w:val="0"/>
+        </w:rPr>
+        <w:t xml:space="preserve">&lt;tl&gt;</w:t>
+      </w:r>
+      <w:r>
+        <w:rPr>
+          <w:rFonts w:ascii="Arial" w:cs="Arial" w:eastAsia="Arial" w:hAnsi="Arial"/>
+          <w:color w:val="000000"/>
+          <w:sz w:val="22"/>
+          <w:szCs w:val="22"/>
+          <w:rtl w:val="0"/>
+        </w:rPr>
+        <w:t xml:space="preserve">molds for casting </w:t>
       </w:r>
       <w:r>
         <w:rPr>
@@ -842,66 +1110,157 @@
           <w:szCs w:val="18"/>
           <w:rtl w:val="0"/>
         </w:rPr>
+        <w:t xml:space="preserve">&lt;/m&gt;&lt;/t</w:t>
+      </w:r>
+      <w:r>
+        <w:rPr>
+          <w:rFonts w:ascii="Courier New" w:cs="Courier New" w:eastAsia="Courier New" w:hAnsi="Courier New"/>
+          <w:color w:val="0000ff"/>
+          <w:sz w:val="18"/>
+          <w:szCs w:val="18"/>
+          <w:rtl w:val="0"/>
+        </w:rPr>
+        <w:t xml:space="preserve">l&gt;</w:t>
+      </w:r>
+      <w:r>
+        <w:rPr>
+          <w:rFonts w:ascii="Arial" w:cs="Arial" w:eastAsia="Arial" w:hAnsi="Arial"/>
+          <w:color w:val="000000"/>
+          <w:sz w:val="22"/>
+          <w:szCs w:val="22"/>
+          <w:rtl w:val="0"/>
+        </w:rPr>
+        <w:t xml:space="preserve">, </w:t>
+      </w:r>
+      <w:r>
+        <w:rPr>
+          <w:rtl w:val="0"/>
+        </w:rPr>
+        <w:t xml:space="preserve">for</w:t>
+      </w:r>
+      <w:r>
+        <w:rPr>
+          <w:rFonts w:ascii="Arial" w:cs="Arial" w:eastAsia="Arial" w:hAnsi="Arial"/>
+          <w:color w:val="000000"/>
+          <w:sz w:val="22"/>
+          <w:szCs w:val="22"/>
+          <w:rtl w:val="0"/>
+        </w:rPr>
+        <w:t xml:space="preserve"> this </w:t>
+      </w:r>
+      <w:r>
+        <w:rPr>
+          <w:rFonts w:ascii="Courier New" w:cs="Courier New" w:eastAsia="Courier New" w:hAnsi="Courier New"/>
+          <w:color w:val="a91111"/>
+          <w:sz w:val="18"/>
+          <w:szCs w:val="18"/>
+          <w:rtl w:val="0"/>
+        </w:rPr>
+        <w:t xml:space="preserve">&lt;del&gt;</w:t>
+      </w:r>
+      <w:r>
+        <w:rPr>
+          <w:rFonts w:ascii="Courier New" w:cs="Courier New" w:eastAsia="Courier New" w:hAnsi="Courier New"/>
+          <w:color w:val="0000ff"/>
+          <w:sz w:val="18"/>
+          <w:szCs w:val="18"/>
+          <w:rtl w:val="0"/>
+        </w:rPr>
+        <w:t xml:space="preserve">&lt;fr&gt;</w:t>
+      </w:r>
+      <w:r>
+        <w:rPr>
+          <w:rtl w:val="0"/>
+        </w:rPr>
+        <w:t xml:space="preserve">g</w:t>
+      </w:r>
+      <w:r>
+        <w:rPr>
+          <w:rFonts w:ascii="Courier New" w:cs="Courier New" w:eastAsia="Courier New" w:hAnsi="Courier New"/>
+          <w:color w:val="0000ff"/>
+          <w:sz w:val="18"/>
+          <w:szCs w:val="18"/>
+          <w:rtl w:val="0"/>
+        </w:rPr>
+        <w:t xml:space="preserve">&lt;/fr&gt;</w:t>
+      </w:r>
+      <w:r>
+        <w:rPr>
+          <w:rFonts w:ascii="Courier New" w:cs="Courier New" w:eastAsia="Courier New" w:hAnsi="Courier New"/>
+          <w:color w:val="a91111"/>
+          <w:sz w:val="18"/>
+          <w:szCs w:val="18"/>
+          <w:rtl w:val="0"/>
+        </w:rPr>
+        <w:t xml:space="preserve">&lt;/del&gt;</w:t>
+      </w:r>
+      <w:r>
+        <w:rPr>
+          <w:rFonts w:ascii="Courier New" w:cs="Courier New" w:eastAsia="Courier New" w:hAnsi="Courier New"/>
+          <w:color w:val="7f6000"/>
+          <w:sz w:val="18"/>
+          <w:szCs w:val="18"/>
+          <w:rtl w:val="0"/>
+        </w:rPr>
+        <w:t xml:space="preserve">&lt;add&gt;</w:t>
+      </w:r>
+      <w:r>
+        <w:rPr>
+          <w:rtl w:val="0"/>
+        </w:rPr>
+        <w:t xml:space="preserve">c</w:t>
+      </w:r>
+      <w:r>
+        <w:rPr>
+          <w:rFonts w:ascii="Courier New" w:cs="Courier New" w:eastAsia="Courier New" w:hAnsi="Courier New"/>
+          <w:color w:val="7f6000"/>
+          <w:sz w:val="18"/>
+          <w:szCs w:val="18"/>
+          <w:rtl w:val="0"/>
+        </w:rPr>
+        <w:t xml:space="preserve">&lt;/add&gt; </w:t>
+      </w:r>
+      <w:r>
+        <w:rPr>
+          <w:rFonts w:ascii="Courier New" w:cs="Courier New" w:eastAsia="Courier New" w:hAnsi="Courier New"/>
+          <w:color w:val="0000ff"/>
+          <w:sz w:val="18"/>
+          <w:szCs w:val="18"/>
+          <w:rtl w:val="0"/>
+        </w:rPr>
+        <w:t xml:space="preserve">&lt;m&gt;</w:t>
+      </w:r>
+      <w:r>
+        <w:rPr>
+          <w:rFonts w:ascii="Arial" w:cs="Arial" w:eastAsia="Arial" w:hAnsi="Arial"/>
+          <w:color w:val="000000"/>
+          <w:sz w:val="22"/>
+          <w:szCs w:val="22"/>
+          <w:rtl w:val="0"/>
+        </w:rPr>
+        <w:t xml:space="preserve">yellow </w:t>
+      </w:r>
+      <w:r>
+        <w:rPr>
+          <w:rtl w:val="0"/>
+        </w:rPr>
+        <w:t xml:space="preserve">filth</w:t>
+      </w:r>
+      <w:r>
+        <w:rPr>
+          <w:rFonts w:ascii="Courier New" w:cs="Courier New" w:eastAsia="Courier New" w:hAnsi="Courier New"/>
+          <w:b w:val="0"/>
+          <w:color w:val="0000ff"/>
+          <w:sz w:val="18"/>
+          <w:szCs w:val="18"/>
+          <w:rtl w:val="0"/>
+        </w:rPr>
         <w:t xml:space="preserve">&lt;/m&gt;</w:t>
       </w:r>
       <w:r>
         <w:rPr>
           <w:rFonts w:ascii="Arial" w:cs="Arial" w:eastAsia="Arial" w:hAnsi="Arial"/>
-          <w:color w:val="000000"/>
-          <w:sz w:val="22"/>
-          <w:szCs w:val="22"/>
-          <w:rtl w:val="0"/>
-        </w:rPr>
-        <w:t xml:space="preserve">, </w:t>
-      </w:r>
-      <w:r>
-        <w:rPr>
-          <w:rtl w:val="0"/>
-        </w:rPr>
-        <w:t xml:space="preserve">for</w:t>
-      </w:r>
-      <w:r>
-        <w:rPr>
-          <w:rFonts w:ascii="Arial" w:cs="Arial" w:eastAsia="Arial" w:hAnsi="Arial"/>
-          <w:color w:val="000000"/>
-          <w:sz w:val="22"/>
-          <w:szCs w:val="22"/>
-          <w:rtl w:val="0"/>
-        </w:rPr>
-        <w:t xml:space="preserve"> this yellow </w:t>
-      </w:r>
-      <w:r>
-        <w:rPr>
-          <w:rFonts w:ascii="Courier New" w:cs="Courier New" w:eastAsia="Courier New" w:hAnsi="Courier New"/>
           <w:b w:val="0"/>
-          <w:color w:val="0000ff"/>
-          <w:sz w:val="18"/>
-          <w:szCs w:val="18"/>
-          <w:rtl w:val="0"/>
-        </w:rPr>
-        <w:t xml:space="preserve">&lt;m&gt;</w:t>
-      </w:r>
-      <w:r>
-        <w:rPr>
-          <w:rtl w:val="0"/>
-        </w:rPr>
-        <w:t xml:space="preserve">filth</w:t>
-      </w:r>
-      <w:r>
-        <w:rPr>
-          <w:rFonts w:ascii="Courier New" w:cs="Courier New" w:eastAsia="Courier New" w:hAnsi="Courier New"/>
-          <w:b w:val="0"/>
-          <w:color w:val="0000ff"/>
-          <w:sz w:val="18"/>
-          <w:szCs w:val="18"/>
-          <w:rtl w:val="0"/>
-        </w:rPr>
-        <w:t xml:space="preserve">&lt;/m&gt;</w:t>
-      </w:r>
-      <w:r>
-        <w:rPr>
-          <w:rFonts w:ascii="Arial" w:cs="Arial" w:eastAsia="Arial" w:hAnsi="Arial"/>
-          <w:b w:val="0"/>
           <w:color w:val="000000"/>
           <w:sz w:val="22"/>
           <w:szCs w:val="22"/>
@@ -917,7 +1276,47 @@
           <w:szCs w:val="22"/>
           <w:rtl w:val="0"/>
         </w:rPr>
-        <w:t xml:space="preserve"> which appears nevertheless to refill the molds, casts very neatly, being of the same nature.</w:t>
+        <w:t xml:space="preserve"> which appears nevertheless to refill the </w:t>
+      </w:r>
+      <w:r>
+        <w:rPr>
+          <w:rFonts w:ascii="Courier New" w:cs="Courier New" w:eastAsia="Courier New" w:hAnsi="Courier New"/>
+          <w:color w:val="0000ff"/>
+          <w:sz w:val="18"/>
+          <w:szCs w:val="18"/>
+          <w:rtl w:val="0"/>
+        </w:rPr>
+        <w:t xml:space="preserve">&lt;tl&gt;</w:t>
+      </w:r>
+      <w:r>
+        <w:rPr>
+          <w:rFonts w:ascii="Arial" w:cs="Arial" w:eastAsia="Arial" w:hAnsi="Arial"/>
+          <w:color w:val="000000"/>
+          <w:sz w:val="22"/>
+          <w:szCs w:val="22"/>
+          <w:rtl w:val="0"/>
+        </w:rPr>
+        <w:t xml:space="preserve">molds</w:t>
+      </w:r>
+      <w:r>
+        <w:rPr>
+          <w:rFonts w:ascii="Courier New" w:cs="Courier New" w:eastAsia="Courier New" w:hAnsi="Courier New"/>
+          <w:color w:val="0000ff"/>
+          <w:sz w:val="18"/>
+          <w:szCs w:val="18"/>
+          <w:rtl w:val="0"/>
+        </w:rPr>
+        <w:t xml:space="preserve">&lt;/tl&gt;</w:t>
+      </w:r>
+      <w:r>
+        <w:rPr>
+          <w:rFonts w:ascii="Arial" w:cs="Arial" w:eastAsia="Arial" w:hAnsi="Arial"/>
+          <w:color w:val="000000"/>
+          <w:sz w:val="22"/>
+          <w:szCs w:val="22"/>
+          <w:rtl w:val="0"/>
+        </w:rPr>
+        <w:t xml:space="preserve">, casts very neatly, being of the same nature.</w:t>
       </w:r>
       <w:r>
         <w:rPr>
@@ -1036,7 +1435,7 @@
           <w:szCs w:val="22"/>
           <w:rtl w:val="0"/>
         </w:rPr>
-        <w:t xml:space="preserve">p111r_a3</w:t>
+        <w:t xml:space="preserve">p111r_3</w:t>
       </w:r>
       <w:r>
         <w:rPr>
@@ -1221,18 +1620,27 @@
           <w:szCs w:val="22"/>
           <w:rtl w:val="0"/>
         </w:rPr>
-        <w:t xml:space="preserve"> melted, it is good to throw in a little fine </w:t>
-      </w:r>
-      <w:r>
-        <w:rPr>
-          <w:rFonts w:ascii="Courier New" w:cs="Courier New" w:eastAsia="Courier New" w:hAnsi="Courier New"/>
-          <w:b w:val="0"/>
+        <w:t xml:space="preserve"> melted, it is good to throw in a little </w:t>
+      </w:r>
+      <w:r>
+        <w:rPr>
+          <w:rFonts w:ascii="Courier New" w:cs="Courier New" w:eastAsia="Courier New" w:hAnsi="Courier New"/>
           <w:color w:val="0000ff"/>
           <w:sz w:val="18"/>
           <w:szCs w:val="18"/>
           <w:rtl w:val="0"/>
         </w:rPr>
         <w:t xml:space="preserve">&lt;m&gt;</w:t>
+      </w:r>
+      <w:r>
+        <w:rPr>
+          <w:rFonts w:ascii="Arial" w:cs="Arial" w:eastAsia="Arial" w:hAnsi="Arial"/>
+          <w:color w:val="000000"/>
+          <w:sz w:val="22"/>
+          <w:szCs w:val="22"/>
+          <w:rtl w:val="0"/>
+        </w:rPr>
+        <w:t xml:space="preserve">fine </w:t>
       </w:r>
       <w:r>
         <w:rPr>
@@ -1417,7 +1825,7 @@
           <w:szCs w:val="22"/>
           <w:rtl w:val="0"/>
         </w:rPr>
-        <w:t xml:space="preserve">p111r_a4</w:t>
+        <w:t xml:space="preserve">p111r_4</w:t>
       </w:r>
       <w:r>
         <w:rPr>
@@ -1644,23 +2052,293 @@
           <w:szCs w:val="22"/>
           <w:rtl w:val="0"/>
         </w:rPr>
-        <w:t xml:space="preserve"> your molds. But take h</w:t>
-      </w:r>
-      <w:r>
-        <w:rPr>
-          <w:rtl w:val="0"/>
-        </w:rPr>
-        <w:t xml:space="preserve">eed that it not be too soft, but rather as if half dry, that it does not attack your hands, because otherwise it would attack your work. Always keep it in a damp place,</w:t>
-      </w:r>
-      <w:r>
-        <w:rPr>
-          <w:rFonts w:ascii="Arial" w:cs="Arial" w:eastAsia="Arial" w:hAnsi="Arial"/>
-          <w:color w:val="000000"/>
-          <w:sz w:val="22"/>
-          <w:szCs w:val="22"/>
-          <w:rtl w:val="0"/>
-        </w:rPr>
-        <w:t xml:space="preserve"> and make holes in it, and fill them with water, to keep it fresh.</w:t>
+        <w:t xml:space="preserve"> your </w:t>
+      </w:r>
+      <w:r>
+        <w:rPr>
+          <w:rFonts w:ascii="Courier New" w:cs="Courier New" w:eastAsia="Courier New" w:hAnsi="Courier New"/>
+          <w:color w:val="0000ff"/>
+          <w:sz w:val="18"/>
+          <w:szCs w:val="18"/>
+          <w:rtl w:val="0"/>
+        </w:rPr>
+        <w:t xml:space="preserve">&lt;tl&gt;</w:t>
+      </w:r>
+      <w:r>
+        <w:rPr>
+          <w:rFonts w:ascii="Arial" w:cs="Arial" w:eastAsia="Arial" w:hAnsi="Arial"/>
+          <w:color w:val="000000"/>
+          <w:sz w:val="22"/>
+          <w:szCs w:val="22"/>
+          <w:rtl w:val="0"/>
+        </w:rPr>
+        <w:t xml:space="preserve">molds</w:t>
+      </w:r>
+      <w:r>
+        <w:rPr>
+          <w:rFonts w:ascii="Courier New" w:cs="Courier New" w:eastAsia="Courier New" w:hAnsi="Courier New"/>
+          <w:color w:val="0000ff"/>
+          <w:sz w:val="18"/>
+          <w:szCs w:val="18"/>
+          <w:rtl w:val="0"/>
+        </w:rPr>
+        <w:t xml:space="preserve">&lt;/tl&gt;</w:t>
+      </w:r>
+      <w:r>
+        <w:rPr>
+          <w:rFonts w:ascii="Arial" w:cs="Arial" w:eastAsia="Arial" w:hAnsi="Arial"/>
+          <w:color w:val="000000"/>
+          <w:sz w:val="22"/>
+          <w:szCs w:val="22"/>
+          <w:rtl w:val="0"/>
+        </w:rPr>
+        <w:t xml:space="preserve">. But take h</w:t>
+      </w:r>
+      <w:r>
+        <w:rPr>
+          <w:rtl w:val="0"/>
+        </w:rPr>
+        <w:t xml:space="preserve">eed that it not be too soft, but rather as if half dry, that </w:t>
+      </w:r>
+      <w:r>
+        <w:rPr>
+          <w:rFonts w:ascii="Courier New" w:cs="Courier New" w:eastAsia="Courier New" w:hAnsi="Courier New"/>
+          <w:color w:val="a91111"/>
+          <w:sz w:val="18"/>
+          <w:szCs w:val="18"/>
+          <w:rtl w:val="0"/>
+        </w:rPr>
+        <w:t xml:space="preserve">&lt;del&gt;</w:t>
+      </w:r>
+      <w:r>
+        <w:rPr>
+          <w:rFonts w:ascii="Courier New" w:cs="Courier New" w:eastAsia="Courier New" w:hAnsi="Courier New"/>
+          <w:color w:val="0000ff"/>
+          <w:sz w:val="18"/>
+          <w:szCs w:val="18"/>
+          <w:rtl w:val="0"/>
+        </w:rPr>
+        <w:t xml:space="preserve">&lt;fr&gt;</w:t>
+      </w:r>
+      <w:r>
+        <w:rPr>
+          <w:rtl w:val="0"/>
+        </w:rPr>
+        <w:t xml:space="preserve">i</w:t>
+      </w:r>
+      <w:r>
+        <w:rPr>
+          <w:rFonts w:ascii="Courier New" w:cs="Courier New" w:eastAsia="Courier New" w:hAnsi="Courier New"/>
+          <w:color w:val="0000ff"/>
+          <w:sz w:val="18"/>
+          <w:szCs w:val="18"/>
+          <w:rtl w:val="0"/>
+        </w:rPr>
+        <w:t xml:space="preserve">&lt;/fr&gt;</w:t>
+      </w:r>
+      <w:r>
+        <w:rPr>
+          <w:rFonts w:ascii="Courier New" w:cs="Courier New" w:eastAsia="Courier New" w:hAnsi="Courier New"/>
+          <w:color w:val="a91111"/>
+          <w:sz w:val="18"/>
+          <w:szCs w:val="18"/>
+          <w:rtl w:val="0"/>
+        </w:rPr>
+        <w:t xml:space="preserve">&lt;/del&gt;</w:t>
+      </w:r>
+      <w:r>
+        <w:rPr>
+          <w:rFonts w:ascii="Courier New" w:cs="Courier New" w:eastAsia="Courier New" w:hAnsi="Courier New"/>
+          <w:color w:val="7f6000"/>
+          <w:sz w:val="18"/>
+          <w:szCs w:val="18"/>
+          <w:rtl w:val="0"/>
+        </w:rPr>
+        <w:t xml:space="preserve">&lt;add&gt;</w:t>
+      </w:r>
+      <w:r>
+        <w:rPr>
+          <w:rtl w:val="0"/>
+        </w:rPr>
+        <w:t xml:space="preserve">e</w:t>
+      </w:r>
+      <w:r>
+        <w:rPr>
+          <w:rFonts w:ascii="Courier New" w:cs="Courier New" w:eastAsia="Courier New" w:hAnsi="Courier New"/>
+          <w:color w:val="7f6000"/>
+          <w:sz w:val="18"/>
+          <w:szCs w:val="18"/>
+          <w:rtl w:val="0"/>
+        </w:rPr>
+        <w:t xml:space="preserve">&lt;/add&gt;</w:t>
+      </w:r>
+      <w:r>
+        <w:rPr>
+          <w:rtl w:val="0"/>
+        </w:rPr>
+        <w:t xml:space="preserve">l</w:t>
+      </w:r>
+      <w:r>
+        <w:rPr>
+          <w:rFonts w:ascii="Courier New" w:cs="Courier New" w:eastAsia="Courier New" w:hAnsi="Courier New"/>
+          <w:color w:val="7f6000"/>
+          <w:sz w:val="18"/>
+          <w:szCs w:val="18"/>
+          <w:rtl w:val="0"/>
+        </w:rPr>
+        <w:t xml:space="preserve">&lt;add&gt;</w:t>
+      </w:r>
+      <w:r>
+        <w:rPr>
+          <w:rtl w:val="0"/>
+        </w:rPr>
+        <w:t xml:space="preserve">le</w:t>
+      </w:r>
+      <w:r>
+        <w:rPr>
+          <w:rFonts w:ascii="Courier New" w:cs="Courier New" w:eastAsia="Courier New" w:hAnsi="Courier New"/>
+          <w:color w:val="7f6000"/>
+          <w:sz w:val="18"/>
+          <w:szCs w:val="18"/>
+          <w:rtl w:val="0"/>
+        </w:rPr>
+        <w:t xml:space="preserve">&lt;/add&gt; </w:t>
+      </w:r>
+      <w:r>
+        <w:rPr>
+          <w:rtl w:val="0"/>
+        </w:rPr>
+        <w:t xml:space="preserve">it does </w:t>
+      </w:r>
+      <w:r>
+        <w:rPr>
+          <w:rFonts w:ascii="Courier New" w:cs="Courier New" w:eastAsia="Courier New" w:hAnsi="Courier New"/>
+          <w:color w:val="0000ff"/>
+          <w:sz w:val="18"/>
+          <w:szCs w:val="18"/>
+          <w:rtl w:val="0"/>
+        </w:rPr>
+        <w:t xml:space="preserve">&lt;sn&gt;</w:t>
+      </w:r>
+      <w:r>
+        <w:rPr>
+          <w:rtl w:val="0"/>
+        </w:rPr>
+        <w:t xml:space="preserve">not attack your </w:t>
+      </w:r>
+      <w:r>
+        <w:rPr>
+          <w:rFonts w:ascii="Courier New" w:cs="Courier New" w:eastAsia="Courier New" w:hAnsi="Courier New"/>
+          <w:color w:val="0000ff"/>
+          <w:sz w:val="18"/>
+          <w:szCs w:val="18"/>
+          <w:rtl w:val="0"/>
+        </w:rPr>
+        <w:t xml:space="preserve">&lt;tl&gt;&lt;bp&gt;</w:t>
+      </w:r>
+      <w:r>
+        <w:rPr>
+          <w:rtl w:val="0"/>
+        </w:rPr>
+        <w:t xml:space="preserve">hands</w:t>
+      </w:r>
+      <w:r>
+        <w:rPr>
+          <w:rFonts w:ascii="Courier New" w:cs="Courier New" w:eastAsia="Courier New" w:hAnsi="Courier New"/>
+          <w:color w:val="0000ff"/>
+          <w:sz w:val="18"/>
+          <w:szCs w:val="18"/>
+          <w:rtl w:val="0"/>
+        </w:rPr>
+        <w:t xml:space="preserve">&lt;/bp&gt;&lt;/tl&gt;&lt;/sn&gt;</w:t>
+      </w:r>
+      <w:r>
+        <w:rPr>
+          <w:rtl w:val="0"/>
+        </w:rPr>
+        <w:t xml:space="preserve">, because otherwise it would attack your work. Always keep it </w:t>
+      </w:r>
+      <w:r>
+        <w:rPr>
+          <w:rFonts w:ascii="Courier New" w:cs="Courier New" w:eastAsia="Courier New" w:hAnsi="Courier New"/>
+          <w:color w:val="0000ff"/>
+          <w:sz w:val="18"/>
+          <w:szCs w:val="18"/>
+          <w:rtl w:val="0"/>
+        </w:rPr>
+        <w:t xml:space="preserve">&lt;env&gt;</w:t>
+      </w:r>
+      <w:r>
+        <w:rPr>
+          <w:rtl w:val="0"/>
+        </w:rPr>
+        <w:t xml:space="preserve">in a damp place</w:t>
+      </w:r>
+      <w:r>
+        <w:rPr>
+          <w:rFonts w:ascii="Courier New" w:cs="Courier New" w:eastAsia="Courier New" w:hAnsi="Courier New"/>
+          <w:color w:val="0000ff"/>
+          <w:sz w:val="18"/>
+          <w:szCs w:val="18"/>
+          <w:rtl w:val="0"/>
+        </w:rPr>
+        <w:t xml:space="preserve">&lt;/env&gt;</w:t>
+      </w:r>
+      <w:r>
+        <w:rPr>
+          <w:rtl w:val="0"/>
+        </w:rPr>
+        <w:t xml:space="preserve">,</w:t>
+      </w:r>
+      <w:r>
+        <w:rPr>
+          <w:rFonts w:ascii="Arial" w:cs="Arial" w:eastAsia="Arial" w:hAnsi="Arial"/>
+          <w:color w:val="000000"/>
+          <w:sz w:val="22"/>
+          <w:szCs w:val="22"/>
+          <w:rtl w:val="0"/>
+        </w:rPr>
+        <w:t xml:space="preserve"> and make holes in it, and fill them with </w:t>
+      </w:r>
+      <w:r>
+        <w:rPr>
+          <w:rFonts w:ascii="Courier New" w:cs="Courier New" w:eastAsia="Courier New" w:hAnsi="Courier New"/>
+          <w:color w:val="0000ff"/>
+          <w:sz w:val="18"/>
+          <w:szCs w:val="18"/>
+          <w:rtl w:val="0"/>
+        </w:rPr>
+        <w:t xml:space="preserve">&lt;m&gt;</w:t>
+      </w:r>
+      <w:r>
+        <w:rPr>
+          <w:rFonts w:ascii="Arial" w:cs="Arial" w:eastAsia="Arial" w:hAnsi="Arial"/>
+          <w:color w:val="000000"/>
+          <w:sz w:val="22"/>
+          <w:szCs w:val="22"/>
+          <w:rtl w:val="0"/>
+        </w:rPr>
+        <w:t xml:space="preserve">water</w:t>
+      </w:r>
+      <w:r>
+        <w:rPr>
+          <w:rFonts w:ascii="Courier New" w:cs="Courier New" w:eastAsia="Courier New" w:hAnsi="Courier New"/>
+          <w:color w:val="0000ff"/>
+          <w:sz w:val="18"/>
+          <w:szCs w:val="18"/>
+          <w:rtl w:val="0"/>
+        </w:rPr>
+        <w:t xml:space="preserve">&lt;/m&gt;</w:t>
+      </w:r>
+      <w:r>
+        <w:rPr>
+          <w:rFonts w:ascii="Arial" w:cs="Arial" w:eastAsia="Arial" w:hAnsi="Arial"/>
+          <w:color w:val="000000"/>
+          <w:sz w:val="22"/>
+          <w:szCs w:val="22"/>
+          <w:rtl w:val="0"/>
+        </w:rPr>
+        <w:t xml:space="preserve">, to keep it fresh.</w:t>
       </w:r>
       <w:r>
         <w:rPr>
@@ -1948,7 +2626,23 @@
         <w:rPr>
           <w:rtl w:val="0"/>
         </w:rPr>
-        <w:t xml:space="preserve">ropriate than a blade of </w:t>
+        <w:t xml:space="preserve">ropriate than a </w:t>
+      </w:r>
+      <w:r>
+        <w:rPr>
+          <w:rFonts w:ascii="Courier New" w:cs="Courier New" w:eastAsia="Courier New" w:hAnsi="Courier New"/>
+          <w:color w:val="0000ff"/>
+          <w:sz w:val="18"/>
+          <w:szCs w:val="18"/>
+          <w:rtl w:val="0"/>
+        </w:rPr>
+        <w:t xml:space="preserve">&lt;tl&gt;</w:t>
+      </w:r>
+      <w:r>
+        <w:rPr>
+          <w:rtl w:val="0"/>
+        </w:rPr>
+        <w:t xml:space="preserve">blade of </w:t>
       </w:r>
       <w:r>
         <w:rPr>
@@ -1992,7 +2686,7 @@
           <w:szCs w:val="18"/>
           <w:rtl w:val="0"/>
         </w:rPr>
-        <w:t xml:space="preserve">&lt;/m&gt;</w:t>
+        <w:t xml:space="preserve">&lt;/m&gt;&lt;/tl&gt;</w:t>
       </w:r>
       <w:r>
         <w:rPr>
@@ -2019,141 +2713,6 @@
         <w:rPr>
           <w:rtl w:val="0"/>
         </w:rPr>
-      </w:r>
-    </w:p>
-    <w:p>
-      <w:pPr>
-        <w:pBdr>
-          <w:top w:space="0" w:sz="0" w:val="nil"/>
-          <w:left w:space="0" w:sz="0" w:val="nil"/>
-          <w:bottom w:space="0" w:sz="0" w:val="nil"/>
-          <w:right w:space="0" w:sz="0" w:val="nil"/>
-          <w:between w:space="0" w:sz="0" w:val="nil"/>
-        </w:pBdr>
-        <w:shd w:fill="auto" w:val="clear"/>
-        <w:contextualSpacing w:val="0"/>
-        <w:rPr>
-          <w:rFonts w:ascii="Arial" w:cs="Arial" w:eastAsia="Arial" w:hAnsi="Arial"/>
-          <w:color w:val="000000"/>
-          <w:sz w:val="22"/>
-          <w:szCs w:val="22"/>
-        </w:rPr>
-      </w:pPr>
-      <w:r>
-        <w:rPr>
-          <w:rtl w:val="0"/>
-        </w:rPr>
-      </w:r>
-    </w:p>
-    <w:p>
-      <w:pPr>
-        <w:pBdr>
-          <w:top w:space="0" w:sz="0" w:val="nil"/>
-          <w:left w:space="0" w:sz="0" w:val="nil"/>
-          <w:bottom w:space="0" w:sz="0" w:val="nil"/>
-          <w:right w:space="0" w:sz="0" w:val="nil"/>
-          <w:between w:space="0" w:sz="0" w:val="nil"/>
-        </w:pBdr>
-        <w:shd w:fill="auto" w:val="clear"/>
-        <w:contextualSpacing w:val="0"/>
-        <w:rPr>
-          <w:rFonts w:ascii="Courier New" w:cs="Courier New" w:eastAsia="Courier New" w:hAnsi="Courier New"/>
-          <w:color w:val="0000ff"/>
-          <w:sz w:val="18"/>
-          <w:szCs w:val="18"/>
-        </w:rPr>
-      </w:pPr>
-      <w:r>
-        <w:rPr>
-          <w:rFonts w:ascii="Courier New" w:cs="Courier New" w:eastAsia="Courier New" w:hAnsi="Courier New"/>
-          <w:color w:val="0000ff"/>
-          <w:sz w:val="18"/>
-          <w:szCs w:val="18"/>
-          <w:rtl w:val="0"/>
-        </w:rPr>
-        <w:t xml:space="preserve">&lt;figure&gt;</w:t>
-      </w:r>
-    </w:p>
-    <w:p>
-      <w:pPr>
-        <w:pBdr>
-          <w:top w:space="0" w:sz="0" w:val="nil"/>
-          <w:left w:space="0" w:sz="0" w:val="nil"/>
-          <w:bottom w:space="0" w:sz="0" w:val="nil"/>
-          <w:right w:space="0" w:sz="0" w:val="nil"/>
-          <w:between w:space="0" w:sz="0" w:val="nil"/>
-        </w:pBdr>
-        <w:shd w:fill="auto" w:val="clear"/>
-        <w:contextualSpacing w:val="0"/>
-        <w:rPr>
-          <w:rFonts w:ascii="Courier New" w:cs="Courier New" w:eastAsia="Courier New" w:hAnsi="Courier New"/>
-          <w:color w:val="7f6000"/>
-          <w:sz w:val="18"/>
-          <w:szCs w:val="18"/>
-        </w:rPr>
-      </w:pPr>
-      <w:r>
-        <w:rPr>
-          <w:rFonts w:ascii="Courier New" w:cs="Courier New" w:eastAsia="Courier New" w:hAnsi="Courier New"/>
-          <w:color w:val="7f6000"/>
-          <w:sz w:val="18"/>
-          <w:szCs w:val="18"/>
-          <w:rtl w:val="0"/>
-        </w:rPr>
-        <w:t xml:space="preserve">&lt;id&gt;</w:t>
-      </w:r>
-      <w:r>
-        <w:rPr>
-          <w:rtl w:val="0"/>
-        </w:rPr>
-        <w:t xml:space="preserve">fig_p111r_1</w:t>
-      </w:r>
-      <w:r>
-        <w:rPr>
-          <w:rFonts w:ascii="Courier New" w:cs="Courier New" w:eastAsia="Courier New" w:hAnsi="Courier New"/>
-          <w:color w:val="7f6000"/>
-          <w:sz w:val="18"/>
-          <w:szCs w:val="18"/>
-          <w:rtl w:val="0"/>
-        </w:rPr>
-        <w:t xml:space="preserve">&lt;/id&gt;</w:t>
-      </w:r>
-    </w:p>
-    <w:p>
-      <w:pPr>
-        <w:contextualSpacing w:val="0"/>
-        <w:rPr>
-          <w:rFonts w:ascii="Courier New" w:cs="Courier New" w:eastAsia="Courier New" w:hAnsi="Courier New"/>
-          <w:color w:val="7f6000"/>
-          <w:sz w:val="18"/>
-          <w:szCs w:val="18"/>
-        </w:rPr>
-      </w:pPr>
-      <w:r>
-        <w:rPr>
-          <w:rFonts w:ascii="Courier New" w:cs="Courier New" w:eastAsia="Courier New" w:hAnsi="Courier New"/>
-          <w:color w:val="7f6000"/>
-          <w:sz w:val="18"/>
-          <w:szCs w:val="18"/>
-          <w:rtl w:val="0"/>
-        </w:rPr>
-        <w:t xml:space="preserve">&lt;margin&gt;</w:t>
-      </w:r>
-      <w:r>
-        <w:rPr>
-          <w:rtl w:val="0"/>
-        </w:rPr>
-        <w:t xml:space="preserve">left-middle</w:t>
-      </w:r>
-      <w:r>
-        <w:rPr>
-          <w:rFonts w:ascii="Courier New" w:cs="Courier New" w:eastAsia="Courier New" w:hAnsi="Courier New"/>
-          <w:color w:val="7f6000"/>
-          <w:sz w:val="18"/>
-          <w:szCs w:val="18"/>
-          <w:rtl w:val="0"/>
-        </w:rPr>
-        <w:t xml:space="preserve">&lt;/margin&gt;</w:t>
       </w:r>
     </w:p>
     <w:p>
@@ -2171,36 +2730,6 @@
       </w:pPr>
       <w:r>
         <w:rPr>
-          <w:rFonts w:ascii="Courier New" w:cs="Courier New" w:eastAsia="Courier New" w:hAnsi="Courier New"/>
-          <w:color w:val="0000ff"/>
-          <w:sz w:val="18"/>
-          <w:szCs w:val="18"/>
-          <w:rtl w:val="0"/>
-        </w:rPr>
-        <w:t xml:space="preserve">&lt;link&gt;</w:t>
-      </w:r>
-      <w:hyperlink r:id="rId6">
-        <w:r>
-          <w:rPr>
-            <w:color w:val="1155cc"/>
-            <w:u w:val="single"/>
-            <w:rtl w:val="0"/>
-          </w:rPr>
-          <w:t xml:space="preserve">https://drive.google.com/open?id=0B9-oNrvWdlO5X085N09VejNheTQ</w:t>
-        </w:r>
-      </w:hyperlink>
-      <w:r>
-        <w:rPr>
-          <w:rFonts w:ascii="Courier New" w:cs="Courier New" w:eastAsia="Courier New" w:hAnsi="Courier New"/>
-          <w:color w:val="0000ff"/>
-          <w:sz w:val="18"/>
-          <w:szCs w:val="18"/>
-          <w:rtl w:val="0"/>
-        </w:rPr>
-        <w:t xml:space="preserve">&lt;/link&gt;</w:t>
-      </w:r>
-      <w:r>
-        <w:rPr>
           <w:rtl w:val="0"/>
         </w:rPr>
       </w:r>
@@ -2221,12 +2750,235 @@
       <w:r>
         <w:rPr>
           <w:rFonts w:ascii="Courier New" w:cs="Courier New" w:eastAsia="Courier New" w:hAnsi="Courier New"/>
+          <w:color w:val="7f6000"/>
+          <w:sz w:val="18"/>
+          <w:szCs w:val="18"/>
+          <w:rtl w:val="0"/>
+        </w:rPr>
+        <w:t xml:space="preserve">&lt;ab&gt;</w:t>
+      </w:r>
+      <w:r>
+        <w:rPr>
+          <w:rtl w:val="0"/>
+        </w:rPr>
+      </w:r>
+    </w:p>
+    <w:p>
+      <w:pPr>
+        <w:contextualSpacing w:val="0"/>
+        <w:rPr/>
+      </w:pPr>
+      <w:r>
+        <w:rPr>
+          <w:rFonts w:ascii="Courier New" w:cs="Courier New" w:eastAsia="Courier New" w:hAnsi="Courier New"/>
+          <w:color w:val="7f6000"/>
+          <w:sz w:val="18"/>
+          <w:szCs w:val="18"/>
+          <w:rtl w:val="0"/>
+        </w:rPr>
+        <w:t xml:space="preserve">&lt;margin&gt;</w:t>
+      </w:r>
+      <w:r>
+        <w:rPr>
+          <w:rtl w:val="0"/>
+        </w:rPr>
+        <w:t xml:space="preserve">left-middle</w:t>
+      </w:r>
+      <w:r>
+        <w:rPr>
+          <w:rFonts w:ascii="Courier New" w:cs="Courier New" w:eastAsia="Courier New" w:hAnsi="Courier New"/>
+          <w:color w:val="7f6000"/>
+          <w:sz w:val="18"/>
+          <w:szCs w:val="18"/>
+          <w:rtl w:val="0"/>
+        </w:rPr>
+        <w:t xml:space="preserve">&lt;/margin&gt;</w:t>
+      </w:r>
+      <w:r>
+        <w:rPr>
+          <w:rtl w:val="0"/>
+        </w:rPr>
+      </w:r>
+    </w:p>
+    <w:p>
+      <w:pPr>
+        <w:pBdr>
+          <w:top w:space="0" w:sz="0" w:val="nil"/>
+          <w:left w:space="0" w:sz="0" w:val="nil"/>
+          <w:bottom w:space="0" w:sz="0" w:val="nil"/>
+          <w:right w:space="0" w:sz="0" w:val="nil"/>
+          <w:between w:space="0" w:sz="0" w:val="nil"/>
+        </w:pBdr>
+        <w:shd w:fill="auto" w:val="clear"/>
+        <w:contextualSpacing w:val="0"/>
+        <w:rPr>
+          <w:rFonts w:ascii="Courier New" w:cs="Courier New" w:eastAsia="Courier New" w:hAnsi="Courier New"/>
+          <w:color w:val="0000ff"/>
+          <w:sz w:val="18"/>
+          <w:szCs w:val="18"/>
+        </w:rPr>
+      </w:pPr>
+      <w:r>
+        <w:rPr>
+          <w:rFonts w:ascii="Courier New" w:cs="Courier New" w:eastAsia="Courier New" w:hAnsi="Courier New"/>
+          <w:color w:val="0000ff"/>
+          <w:sz w:val="18"/>
+          <w:szCs w:val="18"/>
+          <w:rtl w:val="0"/>
+        </w:rPr>
+        <w:t xml:space="preserve">&lt;figure&gt;</w:t>
+      </w:r>
+    </w:p>
+    <w:p>
+      <w:pPr>
+        <w:pBdr>
+          <w:top w:space="0" w:sz="0" w:val="nil"/>
+          <w:left w:space="0" w:sz="0" w:val="nil"/>
+          <w:bottom w:space="0" w:sz="0" w:val="nil"/>
+          <w:right w:space="0" w:sz="0" w:val="nil"/>
+          <w:between w:space="0" w:sz="0" w:val="nil"/>
+        </w:pBdr>
+        <w:shd w:fill="auto" w:val="clear"/>
+        <w:contextualSpacing w:val="0"/>
+        <w:rPr>
+          <w:rFonts w:ascii="Courier New" w:cs="Courier New" w:eastAsia="Courier New" w:hAnsi="Courier New"/>
+          <w:color w:val="7f6000"/>
+          <w:sz w:val="18"/>
+          <w:szCs w:val="18"/>
+        </w:rPr>
+      </w:pPr>
+      <w:r>
+        <w:rPr>
+          <w:rFonts w:ascii="Courier New" w:cs="Courier New" w:eastAsia="Courier New" w:hAnsi="Courier New"/>
+          <w:color w:val="7f6000"/>
+          <w:sz w:val="18"/>
+          <w:szCs w:val="18"/>
+          <w:rtl w:val="0"/>
+        </w:rPr>
+        <w:t xml:space="preserve">&lt;id&gt;</w:t>
+      </w:r>
+      <w:r>
+        <w:rPr>
+          <w:rtl w:val="0"/>
+        </w:rPr>
+        <w:t xml:space="preserve">fig_p111r_1</w:t>
+      </w:r>
+      <w:r>
+        <w:rPr>
+          <w:rFonts w:ascii="Courier New" w:cs="Courier New" w:eastAsia="Courier New" w:hAnsi="Courier New"/>
+          <w:color w:val="7f6000"/>
+          <w:sz w:val="18"/>
+          <w:szCs w:val="18"/>
+          <w:rtl w:val="0"/>
+        </w:rPr>
+        <w:t xml:space="preserve">&lt;/id&gt;</w:t>
+      </w:r>
+    </w:p>
+    <w:p>
+      <w:pPr>
+        <w:pBdr>
+          <w:top w:space="0" w:sz="0" w:val="nil"/>
+          <w:left w:space="0" w:sz="0" w:val="nil"/>
+          <w:bottom w:space="0" w:sz="0" w:val="nil"/>
+          <w:right w:space="0" w:sz="0" w:val="nil"/>
+          <w:between w:space="0" w:sz="0" w:val="nil"/>
+        </w:pBdr>
+        <w:shd w:fill="auto" w:val="clear"/>
+        <w:contextualSpacing w:val="0"/>
+        <w:rPr/>
+      </w:pPr>
+      <w:r>
+        <w:rPr>
+          <w:rFonts w:ascii="Courier New" w:cs="Courier New" w:eastAsia="Courier New" w:hAnsi="Courier New"/>
+          <w:color w:val="0000ff"/>
+          <w:sz w:val="18"/>
+          <w:szCs w:val="18"/>
+          <w:rtl w:val="0"/>
+        </w:rPr>
+        <w:t xml:space="preserve">&lt;link&gt;</w:t>
+      </w:r>
+      <w:hyperlink r:id="rId6">
+        <w:r>
+          <w:rPr>
+            <w:color w:val="1155cc"/>
+            <w:u w:val="single"/>
+            <w:rtl w:val="0"/>
+          </w:rPr>
+          <w:t xml:space="preserve">https://drive.google.com/open?id=0B9-oNrvWdlO5X085N09VejNheTQ</w:t>
+        </w:r>
+      </w:hyperlink>
+      <w:r>
+        <w:rPr>
+          <w:rFonts w:ascii="Courier New" w:cs="Courier New" w:eastAsia="Courier New" w:hAnsi="Courier New"/>
+          <w:color w:val="0000ff"/>
+          <w:sz w:val="18"/>
+          <w:szCs w:val="18"/>
+          <w:rtl w:val="0"/>
+        </w:rPr>
+        <w:t xml:space="preserve">&lt;/link&gt;</w:t>
+      </w:r>
+      <w:r>
+        <w:rPr>
+          <w:rtl w:val="0"/>
+        </w:rPr>
+      </w:r>
+    </w:p>
+    <w:p>
+      <w:pPr>
+        <w:pBdr>
+          <w:top w:space="0" w:sz="0" w:val="nil"/>
+          <w:left w:space="0" w:sz="0" w:val="nil"/>
+          <w:bottom w:space="0" w:sz="0" w:val="nil"/>
+          <w:right w:space="0" w:sz="0" w:val="nil"/>
+          <w:between w:space="0" w:sz="0" w:val="nil"/>
+        </w:pBdr>
+        <w:shd w:fill="auto" w:val="clear"/>
+        <w:contextualSpacing w:val="0"/>
+        <w:rPr>
+          <w:rFonts w:ascii="Courier New" w:cs="Courier New" w:eastAsia="Courier New" w:hAnsi="Courier New"/>
+          <w:color w:val="0000ff"/>
+          <w:sz w:val="18"/>
+          <w:szCs w:val="18"/>
+        </w:rPr>
+      </w:pPr>
+      <w:r>
+        <w:rPr>
+          <w:rFonts w:ascii="Courier New" w:cs="Courier New" w:eastAsia="Courier New" w:hAnsi="Courier New"/>
           <w:color w:val="0000ff"/>
           <w:sz w:val="18"/>
           <w:szCs w:val="18"/>
           <w:rtl w:val="0"/>
         </w:rPr>
         <w:t xml:space="preserve">&lt;/figure&gt;</w:t>
+      </w:r>
+    </w:p>
+    <w:p>
+      <w:pPr>
+        <w:pBdr>
+          <w:top w:space="0" w:sz="0" w:val="nil"/>
+          <w:left w:space="0" w:sz="0" w:val="nil"/>
+          <w:bottom w:space="0" w:sz="0" w:val="nil"/>
+          <w:right w:space="0" w:sz="0" w:val="nil"/>
+          <w:between w:space="0" w:sz="0" w:val="nil"/>
+        </w:pBdr>
+        <w:shd w:fill="auto" w:val="clear"/>
+        <w:contextualSpacing w:val="0"/>
+        <w:rPr>
+          <w:rFonts w:ascii="Courier New" w:cs="Courier New" w:eastAsia="Courier New" w:hAnsi="Courier New"/>
+          <w:color w:val="0000ff"/>
+          <w:sz w:val="18"/>
+          <w:szCs w:val="18"/>
+        </w:rPr>
+      </w:pPr>
+      <w:r>
+        <w:rPr>
+          <w:rFonts w:ascii="Courier New" w:cs="Courier New" w:eastAsia="Courier New" w:hAnsi="Courier New"/>
+          <w:color w:val="7f6000"/>
+          <w:sz w:val="18"/>
+          <w:szCs w:val="18"/>
+          <w:rtl w:val="0"/>
+        </w:rPr>
+        <w:t xml:space="preserve">&lt;/ab&gt;</w:t>
       </w:r>
       <w:r>
         <w:rPr>
@@ -2335,7 +3087,7 @@
           <w:szCs w:val="22"/>
           <w:rtl w:val="0"/>
         </w:rPr>
-        <w:t xml:space="preserve">p111r_a5</w:t>
+        <w:t xml:space="preserve">p111r_5</w:t>
       </w:r>
       <w:r>
         <w:rPr>
@@ -2398,39 +3150,27 @@
           <w:szCs w:val="22"/>
           <w:rtl w:val="0"/>
         </w:rPr>
-        <w:t xml:space="preserve">ron</w:t>
-      </w:r>
-      <w:r>
-        <w:rPr>
-          <w:rFonts w:ascii="Courier New" w:cs="Courier New" w:eastAsia="Courier New" w:hAnsi="Courier New"/>
-          <w:b w:val="0"/>
+        <w:t xml:space="preserve">ron </w:t>
+      </w:r>
+      <w:r>
+        <w:rPr>
+          <w:rFonts w:ascii="Arial" w:cs="Arial" w:eastAsia="Arial" w:hAnsi="Arial"/>
+          <w:color w:val="000000"/>
+          <w:sz w:val="22"/>
+          <w:szCs w:val="22"/>
+          <w:rtl w:val="0"/>
+        </w:rPr>
+        <w:t xml:space="preserve">wire</w:t>
+      </w:r>
+      <w:r>
+        <w:rPr>
+          <w:rFonts w:ascii="Courier New" w:cs="Courier New" w:eastAsia="Courier New" w:hAnsi="Courier New"/>
           <w:color w:val="0000ff"/>
           <w:sz w:val="18"/>
           <w:szCs w:val="18"/>
           <w:rtl w:val="0"/>
         </w:rPr>
         <w:t xml:space="preserve">&lt;/m&gt;</w:t>
-      </w:r>
-      <w:r>
-        <w:rPr>
-          <w:rFonts w:ascii="Arial" w:cs="Arial" w:eastAsia="Arial" w:hAnsi="Arial"/>
-          <w:b w:val="0"/>
-          <w:color w:val="000000"/>
-          <w:sz w:val="22"/>
-          <w:szCs w:val="22"/>
-          <w:rtl w:val="0"/>
-        </w:rPr>
-        <w:t xml:space="preserve"> </w:t>
-      </w:r>
-      <w:r>
-        <w:rPr>
-          <w:rFonts w:ascii="Arial" w:cs="Arial" w:eastAsia="Arial" w:hAnsi="Arial"/>
-          <w:color w:val="000000"/>
-          <w:sz w:val="22"/>
-          <w:szCs w:val="22"/>
-          <w:rtl w:val="0"/>
-        </w:rPr>
-        <w:t xml:space="preserve">wire</w:t>
       </w:r>
       <w:r>
         <w:rPr>
@@ -2562,23 +3302,89 @@
           <w:szCs w:val="22"/>
           <w:rtl w:val="0"/>
         </w:rPr>
-        <w:t xml:space="preserve"> different thicknesses, according to the molds that you want to make, some large like </w:t>
-      </w:r>
-      <w:r>
-        <w:rPr>
-          <w:rtl w:val="0"/>
-        </w:rPr>
-        <w:t xml:space="preserve">cord, some</w:t>
-      </w:r>
-      <w:r>
-        <w:rPr>
-          <w:rFonts w:ascii="Arial" w:cs="Arial" w:eastAsia="Arial" w:hAnsi="Arial"/>
-          <w:color w:val="000000"/>
-          <w:sz w:val="22"/>
-          <w:szCs w:val="22"/>
-          <w:rtl w:val="0"/>
-        </w:rPr>
-        <w:t xml:space="preserve"> &lt;ill/&gt; &amp;</w:t>
+        <w:t xml:space="preserve"> different thicknesses, according to the </w:t>
+      </w:r>
+      <w:r>
+        <w:rPr>
+          <w:rFonts w:ascii="Courier New" w:cs="Courier New" w:eastAsia="Courier New" w:hAnsi="Courier New"/>
+          <w:color w:val="0000ff"/>
+          <w:sz w:val="18"/>
+          <w:szCs w:val="18"/>
+          <w:rtl w:val="0"/>
+        </w:rPr>
+        <w:t xml:space="preserve">&lt;tl&gt;</w:t>
+      </w:r>
+      <w:r>
+        <w:rPr>
+          <w:rFonts w:ascii="Arial" w:cs="Arial" w:eastAsia="Arial" w:hAnsi="Arial"/>
+          <w:color w:val="000000"/>
+          <w:sz w:val="22"/>
+          <w:szCs w:val="22"/>
+          <w:rtl w:val="0"/>
+        </w:rPr>
+        <w:t xml:space="preserve">molds</w:t>
+      </w:r>
+      <w:r>
+        <w:rPr>
+          <w:rFonts w:ascii="Courier New" w:cs="Courier New" w:eastAsia="Courier New" w:hAnsi="Courier New"/>
+          <w:color w:val="0000ff"/>
+          <w:sz w:val="18"/>
+          <w:szCs w:val="18"/>
+          <w:rtl w:val="0"/>
+        </w:rPr>
+        <w:t xml:space="preserve">&lt;/tl&gt;</w:t>
+      </w:r>
+      <w:r>
+        <w:rPr>
+          <w:rFonts w:ascii="Arial" w:cs="Arial" w:eastAsia="Arial" w:hAnsi="Arial"/>
+          <w:color w:val="000000"/>
+          <w:sz w:val="22"/>
+          <w:szCs w:val="22"/>
+          <w:rtl w:val="0"/>
+        </w:rPr>
+        <w:t xml:space="preserve"> that you want to make, some </w:t>
+      </w:r>
+      <w:r>
+        <w:rPr>
+          <w:rFonts w:ascii="Courier New" w:cs="Courier New" w:eastAsia="Courier New" w:hAnsi="Courier New"/>
+          <w:color w:val="0000ff"/>
+          <w:sz w:val="18"/>
+          <w:szCs w:val="18"/>
+          <w:rtl w:val="0"/>
+        </w:rPr>
+        <w:t xml:space="preserve">&lt;ms&gt;</w:t>
+      </w:r>
+      <w:r>
+        <w:rPr>
+          <w:rFonts w:ascii="Arial" w:cs="Arial" w:eastAsia="Arial" w:hAnsi="Arial"/>
+          <w:color w:val="000000"/>
+          <w:sz w:val="22"/>
+          <w:szCs w:val="22"/>
+          <w:rtl w:val="0"/>
+        </w:rPr>
+        <w:t xml:space="preserve">large li</w:t>
+      </w:r>
+      <w:r>
+        <w:rPr>
+          <w:rtl w:val="0"/>
+        </w:rPr>
+        <w:t xml:space="preserve">ke cord, some </w:t>
+      </w:r>
+      <w:r>
+        <w:rPr>
+          <w:rFonts w:ascii="Courier New" w:cs="Courier New" w:eastAsia="Courier New" w:hAnsi="Courier New"/>
+          <w:color w:val="0000ff"/>
+          <w:sz w:val="18"/>
+          <w:szCs w:val="18"/>
+          <w:rtl w:val="0"/>
+        </w:rPr>
+        <w:t xml:space="preserve">&lt;ill/&gt;&lt;/ms&gt;</w:t>
+      </w:r>
+      <w:r>
+        <w:rPr>
+          <w:rtl w:val="0"/>
+        </w:rPr>
+        <w:t xml:space="preserve"> &amp;</w:t>
       </w:r>
       <w:r>
         <w:rPr>
@@ -2592,35 +3398,209 @@
       </w:r>
       <w:r>
         <w:rPr>
-          <w:rFonts w:ascii="Arial" w:cs="Arial" w:eastAsia="Arial" w:hAnsi="Arial"/>
-          <w:color w:val="000000"/>
-          <w:sz w:val="22"/>
-          <w:szCs w:val="22"/>
-          <w:rtl w:val="0"/>
-        </w:rPr>
-        <w:t xml:space="preserve"> some thin, like the </w:t>
-      </w:r>
-      <w:r>
-        <w:rPr>
-          <w:rtl w:val="0"/>
-        </w:rPr>
-        <w:t xml:space="preserve">large</w:t>
-      </w:r>
-      <w:r>
-        <w:rPr>
-          <w:rFonts w:ascii="Arial" w:cs="Arial" w:eastAsia="Arial" w:hAnsi="Arial"/>
-          <w:color w:val="000000"/>
-          <w:sz w:val="22"/>
-          <w:szCs w:val="22"/>
-          <w:rtl w:val="0"/>
-        </w:rPr>
-        <w:t xml:space="preserve"> cords of a spinet, for small works. You </w:t>
-      </w:r>
-      <w:r>
-        <w:rPr>
-          <w:rtl w:val="0"/>
-        </w:rPr>
-        <w:t xml:space="preserve">make, once reheated, clamps from it to close the molds &amp;</w:t>
+          <w:rtl w:val="0"/>
+        </w:rPr>
+        <w:t xml:space="preserve"> some </w:t>
+      </w:r>
+      <w:r>
+        <w:rPr>
+          <w:rFonts w:ascii="Courier New" w:cs="Courier New" w:eastAsia="Courier New" w:hAnsi="Courier New"/>
+          <w:color w:val="0000ff"/>
+          <w:sz w:val="18"/>
+          <w:szCs w:val="18"/>
+          <w:rtl w:val="0"/>
+        </w:rPr>
+        <w:t xml:space="preserve">&lt;ms&gt;</w:t>
+      </w:r>
+      <w:r>
+        <w:rPr>
+          <w:rtl w:val="0"/>
+        </w:rPr>
+        <w:t xml:space="preserve">thin </w:t>
+      </w:r>
+      <w:r>
+        <w:rPr>
+          <w:rFonts w:ascii="Courier New" w:cs="Courier New" w:eastAsia="Courier New" w:hAnsi="Courier New"/>
+          <w:color w:val="a91111"/>
+          <w:sz w:val="18"/>
+          <w:szCs w:val="18"/>
+          <w:rtl w:val="0"/>
+        </w:rPr>
+        <w:t xml:space="preserve">&lt;del&gt;</w:t>
+      </w:r>
+      <w:r>
+        <w:rPr>
+          <w:rFonts w:ascii="Courier New" w:cs="Courier New" w:eastAsia="Courier New" w:hAnsi="Courier New"/>
+          <w:color w:val="0000ff"/>
+          <w:sz w:val="18"/>
+          <w:szCs w:val="18"/>
+          <w:rtl w:val="0"/>
+        </w:rPr>
+        <w:t xml:space="preserve">&lt;fr&gt;</w:t>
+      </w:r>
+      <w:r>
+        <w:rPr>
+          <w:rtl w:val="0"/>
+        </w:rPr>
+        <w:t xml:space="preserve">p</w:t>
+      </w:r>
+      <w:r>
+        <w:rPr>
+          <w:rFonts w:ascii="Courier New" w:cs="Courier New" w:eastAsia="Courier New" w:hAnsi="Courier New"/>
+          <w:color w:val="0000ff"/>
+          <w:sz w:val="18"/>
+          <w:szCs w:val="18"/>
+          <w:rtl w:val="0"/>
+        </w:rPr>
+        <w:t xml:space="preserve">&lt;/fr&gt;</w:t>
+      </w:r>
+      <w:r>
+        <w:rPr>
+          <w:rFonts w:ascii="Courier New" w:cs="Courier New" w:eastAsia="Courier New" w:hAnsi="Courier New"/>
+          <w:color w:val="a91111"/>
+          <w:sz w:val="18"/>
+          <w:szCs w:val="18"/>
+          <w:rtl w:val="0"/>
+        </w:rPr>
+        <w:t xml:space="preserve">&lt;/del&gt;</w:t>
+      </w:r>
+      <w:r>
+        <w:rPr>
+          <w:rtl w:val="0"/>
+        </w:rPr>
+        <w:t xml:space="preserve">, like the large cords of a </w:t>
+      </w:r>
+      <w:r>
+        <w:rPr>
+          <w:rFonts w:ascii="Courier New" w:cs="Courier New" w:eastAsia="Courier New" w:hAnsi="Courier New"/>
+          <w:color w:val="0000ff"/>
+          <w:sz w:val="18"/>
+          <w:szCs w:val="18"/>
+          <w:rtl w:val="0"/>
+        </w:rPr>
+        <w:t xml:space="preserve">&lt;mu&gt;</w:t>
+      </w:r>
+      <w:r>
+        <w:rPr>
+          <w:rtl w:val="0"/>
+        </w:rPr>
+        <w:t xml:space="preserve">spinet</w:t>
+      </w:r>
+      <w:r>
+        <w:rPr>
+          <w:rFonts w:ascii="Courier New" w:cs="Courier New" w:eastAsia="Courier New" w:hAnsi="Courier New"/>
+          <w:color w:val="0000ff"/>
+          <w:sz w:val="18"/>
+          <w:szCs w:val="18"/>
+          <w:rtl w:val="0"/>
+        </w:rPr>
+        <w:t xml:space="preserve">&lt;/mu&gt;</w:t>
+      </w:r>
+      <w:r>
+        <w:rPr>
+          <w:rtl w:val="0"/>
+        </w:rPr>
+        <w:t xml:space="preserve">, for small works</w:t>
+      </w:r>
+      <w:r>
+        <w:rPr>
+          <w:rFonts w:ascii="Courier New" w:cs="Courier New" w:eastAsia="Courier New" w:hAnsi="Courier New"/>
+          <w:color w:val="0000ff"/>
+          <w:sz w:val="18"/>
+          <w:szCs w:val="18"/>
+          <w:rtl w:val="0"/>
+        </w:rPr>
+        <w:t xml:space="preserve">&lt;/ms&gt;</w:t>
+      </w:r>
+      <w:r>
+        <w:rPr>
+          <w:rtl w:val="0"/>
+        </w:rPr>
+        <w:t xml:space="preserve">. You make, once </w:t>
+      </w:r>
+      <w:r>
+        <w:rPr>
+          <w:rFonts w:ascii="Courier New" w:cs="Courier New" w:eastAsia="Courier New" w:hAnsi="Courier New"/>
+          <w:color w:val="a91111"/>
+          <w:sz w:val="18"/>
+          <w:szCs w:val="18"/>
+          <w:rtl w:val="0"/>
+        </w:rPr>
+        <w:t xml:space="preserve">&lt;del&gt;</w:t>
+      </w:r>
+      <w:r>
+        <w:rPr>
+          <w:rFonts w:ascii="Courier New" w:cs="Courier New" w:eastAsia="Courier New" w:hAnsi="Courier New"/>
+          <w:color w:val="0000ff"/>
+          <w:sz w:val="18"/>
+          <w:szCs w:val="18"/>
+          <w:rtl w:val="0"/>
+        </w:rPr>
+        <w:t xml:space="preserve">&lt;fr&gt;</w:t>
+      </w:r>
+      <w:r>
+        <w:rPr>
+          <w:rtl w:val="0"/>
+        </w:rPr>
+        <w:t xml:space="preserve">de</w:t>
+      </w:r>
+      <w:r>
+        <w:rPr>
+          <w:rFonts w:ascii="Courier New" w:cs="Courier New" w:eastAsia="Courier New" w:hAnsi="Courier New"/>
+          <w:color w:val="0000ff"/>
+          <w:sz w:val="18"/>
+          <w:szCs w:val="18"/>
+          <w:rtl w:val="0"/>
+        </w:rPr>
+        <w:t xml:space="preserve">&lt;/fr&gt;</w:t>
+      </w:r>
+      <w:r>
+        <w:rPr>
+          <w:rFonts w:ascii="Courier New" w:cs="Courier New" w:eastAsia="Courier New" w:hAnsi="Courier New"/>
+          <w:color w:val="a91111"/>
+          <w:sz w:val="18"/>
+          <w:szCs w:val="18"/>
+          <w:rtl w:val="0"/>
+        </w:rPr>
+        <w:t xml:space="preserve">&lt;/del&gt;</w:t>
+      </w:r>
+      <w:r>
+        <w:rPr>
+          <w:rtl w:val="0"/>
+        </w:rPr>
+        <w:t xml:space="preserve"> reheated, clamps from it to close the </w:t>
+      </w:r>
+      <w:r>
+        <w:rPr>
+          <w:rFonts w:ascii="Courier New" w:cs="Courier New" w:eastAsia="Courier New" w:hAnsi="Courier New"/>
+          <w:color w:val="0000ff"/>
+          <w:sz w:val="18"/>
+          <w:szCs w:val="18"/>
+          <w:rtl w:val="0"/>
+        </w:rPr>
+        <w:t xml:space="preserve">&lt;tl&gt;</w:t>
+      </w:r>
+      <w:r>
+        <w:rPr>
+          <w:rtl w:val="0"/>
+        </w:rPr>
+        <w:t xml:space="preserve">molds</w:t>
+      </w:r>
+      <w:r>
+        <w:rPr>
+          <w:rFonts w:ascii="Courier New" w:cs="Courier New" w:eastAsia="Courier New" w:hAnsi="Courier New"/>
+          <w:color w:val="0000ff"/>
+          <w:sz w:val="18"/>
+          <w:szCs w:val="18"/>
+          <w:rtl w:val="0"/>
+        </w:rPr>
+        <w:t xml:space="preserve">&lt;/tl&gt;</w:t>
+      </w:r>
+      <w:r>
+        <w:rPr>
+          <w:rtl w:val="0"/>
+        </w:rPr>
+        <w:t xml:space="preserve"> &amp;</w:t>
       </w:r>
       <w:r>
         <w:rPr>
@@ -2630,10 +3610,82 @@
           <w:szCs w:val="18"/>
           <w:rtl w:val="0"/>
         </w:rPr>
-        <w:t xml:space="preserve">amp; the points, like needles of different lengths, according to your need, to pierce the animal to be molded </w:t>
-      </w:r>
-      <w:r>
-        <w:rPr>
+        <w:t xml:space="preserve">amp;</w:t>
+      </w:r>
+      <w:r>
+        <w:rPr>
+          <w:rtl w:val="0"/>
+        </w:rPr>
+        <w:t xml:space="preserve"> the points, like needles of different lengths, according to your need, to pierce the animal to be molded &amp;</w:t>
+      </w:r>
+      <w:r>
+        <w:rPr>
+          <w:rFonts w:ascii="Courier New" w:cs="Courier New" w:eastAsia="Courier New" w:hAnsi="Courier New"/>
+          <w:color w:val="a9a9a9"/>
+          <w:sz w:val="18"/>
+          <w:szCs w:val="18"/>
+          <w:rtl w:val="0"/>
+        </w:rPr>
+        <w:t xml:space="preserve">amp;</w:t>
+      </w:r>
+      <w:r>
+        <w:rPr>
+          <w:rtl w:val="0"/>
+        </w:rPr>
+        <w:t xml:space="preserve"> keep it subjected. </w:t>
+      </w:r>
+      <w:r>
+        <w:rPr>
+          <w:rFonts w:ascii="Courier New" w:cs="Courier New" w:eastAsia="Courier New" w:hAnsi="Courier New"/>
+          <w:color w:val="0000ff"/>
+          <w:sz w:val="18"/>
+          <w:szCs w:val="18"/>
+          <w:rtl w:val="0"/>
+        </w:rPr>
+        <w:t xml:space="preserve">&lt;tl&gt;</w:t>
+      </w:r>
+      <w:r>
+        <w:rPr>
+          <w:rFonts w:ascii="Arial" w:cs="Arial" w:eastAsia="Arial" w:hAnsi="Arial"/>
+          <w:color w:val="000000"/>
+          <w:sz w:val="22"/>
+          <w:szCs w:val="22"/>
+          <w:rtl w:val="0"/>
+        </w:rPr>
+        <w:t xml:space="preserve">Needles</w:t>
+      </w:r>
+      <w:r>
+        <w:rPr>
+          <w:rFonts w:ascii="Courier New" w:cs="Courier New" w:eastAsia="Courier New" w:hAnsi="Courier New"/>
+          <w:color w:val="0000ff"/>
+          <w:sz w:val="18"/>
+          <w:szCs w:val="18"/>
+          <w:rtl w:val="0"/>
+        </w:rPr>
+        <w:t xml:space="preserve">&lt;/tl&gt;</w:t>
+      </w:r>
+      <w:r>
+        <w:rPr>
+          <w:rFonts w:ascii="Arial" w:cs="Arial" w:eastAsia="Arial" w:hAnsi="Arial"/>
+          <w:color w:val="000000"/>
+          <w:sz w:val="22"/>
+          <w:szCs w:val="22"/>
+          <w:rtl w:val="0"/>
+        </w:rPr>
+        <w:t xml:space="preserve"> would not be good for this </w:t>
+      </w:r>
+      <w:r>
+        <w:rPr>
+          <w:rtl w:val="0"/>
+        </w:rPr>
+        <w:t xml:space="preserve">because it is necessary that their points be empty </w:t>
+      </w:r>
+      <w:r>
+        <w:rPr>
+          <w:rFonts w:ascii="Arial" w:cs="Arial" w:eastAsia="Arial" w:hAnsi="Arial"/>
+          <w:color w:val="000000"/>
+          <w:sz w:val="22"/>
+          <w:szCs w:val="22"/>
           <w:rtl w:val="0"/>
         </w:rPr>
         <w:t xml:space="preserve">&amp;</w:t>
@@ -2646,52 +3698,6 @@
           <w:szCs w:val="18"/>
           <w:rtl w:val="0"/>
         </w:rPr>
-        <w:t xml:space="preserve">amp; keep it subjected. </w:t>
-      </w:r>
-      <w:r>
-        <w:rPr>
-          <w:rFonts w:ascii="Arial" w:cs="Arial" w:eastAsia="Arial" w:hAnsi="Arial"/>
-          <w:color w:val="000000"/>
-          <w:sz w:val="22"/>
-          <w:szCs w:val="22"/>
-          <w:rtl w:val="0"/>
-        </w:rPr>
-        <w:t xml:space="preserve">Needles</w:t>
-      </w:r>
-      <w:r>
-        <w:rPr>
-          <w:rFonts w:ascii="Arial" w:cs="Arial" w:eastAsia="Arial" w:hAnsi="Arial"/>
-          <w:color w:val="000000"/>
-          <w:sz w:val="22"/>
-          <w:szCs w:val="22"/>
-          <w:rtl w:val="0"/>
-        </w:rPr>
-        <w:t xml:space="preserve"> would not be good for this </w:t>
-      </w:r>
-      <w:r>
-        <w:rPr>
-          <w:rtl w:val="0"/>
-        </w:rPr>
-        <w:t xml:space="preserve">because it is necessary that their points be empty </w:t>
-      </w:r>
-      <w:r>
-        <w:rPr>
-          <w:rFonts w:ascii="Arial" w:cs="Arial" w:eastAsia="Arial" w:hAnsi="Arial"/>
-          <w:color w:val="000000"/>
-          <w:sz w:val="22"/>
-          <w:szCs w:val="22"/>
-          <w:rtl w:val="0"/>
-        </w:rPr>
-        <w:t xml:space="preserve">&amp;</w:t>
-      </w:r>
-      <w:r>
-        <w:rPr>
-          <w:rFonts w:ascii="Courier New" w:cs="Courier New" w:eastAsia="Courier New" w:hAnsi="Courier New"/>
-          <w:color w:val="a9a9a9"/>
-          <w:sz w:val="18"/>
-          <w:szCs w:val="18"/>
-          <w:rtl w:val="0"/>
-        </w:rPr>
         <w:t xml:space="preserve">amp;</w:t>
       </w:r>
       <w:r>
@@ -2751,12 +3757,27 @@
           <w:szCs w:val="22"/>
           <w:rtl w:val="0"/>
         </w:rPr>
-        <w:t xml:space="preserve">ron</w:t>
-      </w:r>
-      <w:r>
-        <w:rPr>
-          <w:rFonts w:ascii="Courier New" w:cs="Courier New" w:eastAsia="Courier New" w:hAnsi="Courier New"/>
-          <w:b w:val="0"/>
+        <w:t xml:space="preserve">ron </w:t>
+      </w:r>
+      <w:r>
+        <w:rPr>
+          <w:rFonts w:ascii="Arial" w:cs="Arial" w:eastAsia="Arial" w:hAnsi="Arial"/>
+          <w:color w:val="000000"/>
+          <w:sz w:val="22"/>
+          <w:szCs w:val="22"/>
+          <w:rtl w:val="0"/>
+        </w:rPr>
+        <w:t xml:space="preserve">wire is </w:t>
+      </w:r>
+      <w:r>
+        <w:rPr>
+          <w:rtl w:val="0"/>
+        </w:rPr>
+        <w:t xml:space="preserve">firmer</w:t>
+      </w:r>
+      <w:r>
+        <w:rPr>
+          <w:rFonts w:ascii="Courier New" w:cs="Courier New" w:eastAsia="Courier New" w:hAnsi="Courier New"/>
           <w:color w:val="0000ff"/>
           <w:sz w:val="18"/>
           <w:szCs w:val="18"/>
@@ -2766,11 +3787,6 @@
       </w:r>
       <w:r>
         <w:rPr>
-          <w:rFonts w:ascii="Arial" w:cs="Arial" w:eastAsia="Arial" w:hAnsi="Arial"/>
-          <w:b w:val="0"/>
-          <w:color w:val="000000"/>
-          <w:sz w:val="22"/>
-          <w:szCs w:val="22"/>
           <w:rtl w:val="0"/>
         </w:rPr>
         <w:t xml:space="preserve"> </w:t>
@@ -2783,34 +3799,27 @@
           <w:szCs w:val="22"/>
           <w:rtl w:val="0"/>
         </w:rPr>
-        <w:t xml:space="preserve">wire is </w:t>
-      </w:r>
-      <w:r>
-        <w:rPr>
-          <w:rtl w:val="0"/>
-        </w:rPr>
-        <w:t xml:space="preserve">firmer </w:t>
-      </w:r>
-      <w:r>
-        <w:rPr>
-          <w:rFonts w:ascii="Arial" w:cs="Arial" w:eastAsia="Arial" w:hAnsi="Arial"/>
-          <w:color w:val="000000"/>
-          <w:sz w:val="22"/>
-          <w:szCs w:val="22"/>
-          <w:rtl w:val="0"/>
-        </w:rPr>
-        <w:t xml:space="preserve">than that of </w:t>
-      </w:r>
-      <w:r>
-        <w:rPr>
-          <w:rFonts w:ascii="Courier New" w:cs="Courier New" w:eastAsia="Courier New" w:hAnsi="Courier New"/>
-          <w:b w:val="0"/>
+        <w:t xml:space="preserve">than </w:t>
+      </w:r>
+      <w:r>
+        <w:rPr>
+          <w:rFonts w:ascii="Courier New" w:cs="Courier New" w:eastAsia="Courier New" w:hAnsi="Courier New"/>
           <w:color w:val="0000ff"/>
           <w:sz w:val="18"/>
           <w:szCs w:val="18"/>
           <w:rtl w:val="0"/>
         </w:rPr>
         <w:t xml:space="preserve">&lt;m&gt;</w:t>
+      </w:r>
+      <w:r>
+        <w:rPr>
+          <w:rFonts w:ascii="Arial" w:cs="Arial" w:eastAsia="Arial" w:hAnsi="Arial"/>
+          <w:color w:val="000000"/>
+          <w:sz w:val="22"/>
+          <w:szCs w:val="22"/>
+          <w:rtl w:val="0"/>
+        </w:rPr>
+        <w:t xml:space="preserve">that of </w:t>
       </w:r>
       <w:r>
         <w:rPr>

--- a/TEMP/input/p111r_AK_+MHS_+/tl_p111r.docx
+++ b/TEMP/input/p111r_AK_+MHS_+/tl_p111r.docx
@@ -3935,36 +3935,14 @@
     <w:rPrDefault>
       <w:rPr>
         <w:rFonts w:ascii="Arial" w:cs="Arial" w:eastAsia="Arial" w:hAnsi="Arial"/>
-        <w:b w:val="0"/>
-        <w:i w:val="0"/>
-        <w:smallCaps w:val="0"/>
-        <w:strike w:val="0"/>
-        <w:color w:val="000000"/>
         <w:sz w:val="22"/>
         <w:szCs w:val="22"/>
-        <w:u w:val="none"/>
-        <w:shd w:fill="auto" w:val="clear"/>
-        <w:vertAlign w:val="baseline"/>
         <w:lang w:val="en"/>
       </w:rPr>
     </w:rPrDefault>
     <w:pPrDefault>
       <w:pPr>
-        <w:keepNext w:val="0"/>
-        <w:keepLines w:val="0"/>
-        <w:widowControl w:val="1"/>
-        <w:pBdr>
-          <w:top w:space="0" w:sz="0" w:val="nil"/>
-          <w:left w:space="0" w:sz="0" w:val="nil"/>
-          <w:bottom w:space="0" w:sz="0" w:val="nil"/>
-          <w:right w:space="0" w:sz="0" w:val="nil"/>
-          <w:between w:space="0" w:sz="0" w:val="nil"/>
-        </w:pBdr>
-        <w:shd w:fill="auto" w:val="clear"/>
-        <w:spacing w:after="0" w:before="0" w:line="276" w:lineRule="auto"/>
-        <w:ind w:left="0" w:right="0" w:firstLine="0"/>
-        <w:contextualSpacing w:val="0"/>
-        <w:jc w:val="left"/>
+        <w:spacing w:line="276" w:lineRule="auto"/>
       </w:pPr>
     </w:pPrDefault>
   </w:docDefaults>

--- a/TEMP/input/p111r_AK_+MHS_+/tl_p111r.docx
+++ b/TEMP/input/p111r_AK_+MHS_+/tl_p111r.docx
@@ -2224,7 +2224,7 @@
         <w:rPr>
           <w:rtl w:val="0"/>
         </w:rPr>
-        <w:t xml:space="preserve">not attack your </w:t>
+        <w:t xml:space="preserve">not attach to your </w:t>
       </w:r>
       <w:r>
         <w:rPr>
@@ -2256,7 +2256,7 @@
         <w:rPr>
           <w:rtl w:val="0"/>
         </w:rPr>
-        <w:t xml:space="preserve">, because otherwise it would attack your work. Always keep it </w:t>
+        <w:t xml:space="preserve">, because otherwise it would attach to your work. Always keep it </w:t>
       </w:r>
       <w:r>
         <w:rPr>

--- a/TEMP/input/p111r_AK_+MHS_+/tl_p111r.docx
+++ b/TEMP/input/p111r_AK_+MHS_+/tl_p111r.docx
@@ -178,27 +178,7 @@
           <w:szCs w:val="18"/>
           <w:rtl w:val="0"/>
         </w:rPr>
-        <w:t xml:space="preserve">&lt;id&gt;</w:t>
-      </w:r>
-      <w:r>
-        <w:rPr>
-          <w:rFonts w:ascii="Arial" w:cs="Arial" w:eastAsia="Arial" w:hAnsi="Arial"/>
-          <w:color w:val="000000"/>
-          <w:sz w:val="22"/>
-          <w:szCs w:val="22"/>
-          <w:rtl w:val="0"/>
-        </w:rPr>
-        <w:t xml:space="preserve">p111r_1</w:t>
-      </w:r>
-      <w:r>
-        <w:rPr>
-          <w:rFonts w:ascii="Courier New" w:cs="Courier New" w:eastAsia="Courier New" w:hAnsi="Courier New"/>
-          <w:color w:val="7f6000"/>
-          <w:sz w:val="18"/>
-          <w:szCs w:val="18"/>
-          <w:rtl w:val="0"/>
-        </w:rPr>
-        <w:t xml:space="preserve">&lt;/id&gt;</w:t>
+        <w:t xml:space="preserve">&lt;id&gt;p111r_1&lt;/id&gt;</w:t>
       </w:r>
       <w:r>
         <w:rPr>
@@ -807,27 +787,7 @@
           <w:szCs w:val="18"/>
           <w:rtl w:val="0"/>
         </w:rPr>
-        <w:t xml:space="preserve">&lt;id&gt;</w:t>
-      </w:r>
-      <w:r>
-        <w:rPr>
-          <w:rFonts w:ascii="Arial" w:cs="Arial" w:eastAsia="Arial" w:hAnsi="Arial"/>
-          <w:color w:val="000000"/>
-          <w:sz w:val="22"/>
-          <w:szCs w:val="22"/>
-          <w:rtl w:val="0"/>
-        </w:rPr>
-        <w:t xml:space="preserve">p111r_2</w:t>
-      </w:r>
-      <w:r>
-        <w:rPr>
-          <w:rFonts w:ascii="Courier New" w:cs="Courier New" w:eastAsia="Courier New" w:hAnsi="Courier New"/>
-          <w:color w:val="7f6000"/>
-          <w:sz w:val="18"/>
-          <w:szCs w:val="18"/>
-          <w:rtl w:val="0"/>
-        </w:rPr>
-        <w:t xml:space="preserve">&lt;/id&gt;</w:t>
+        <w:t xml:space="preserve">&lt;id&gt;p111r_2&lt;/id&gt;</w:t>
       </w:r>
       <w:r>
         <w:rPr>
@@ -1425,27 +1385,7 @@
           <w:szCs w:val="18"/>
           <w:rtl w:val="0"/>
         </w:rPr>
-        <w:t xml:space="preserve">&lt;id&gt;</w:t>
-      </w:r>
-      <w:r>
-        <w:rPr>
-          <w:rFonts w:ascii="Arial" w:cs="Arial" w:eastAsia="Arial" w:hAnsi="Arial"/>
-          <w:color w:val="000000"/>
-          <w:sz w:val="22"/>
-          <w:szCs w:val="22"/>
-          <w:rtl w:val="0"/>
-        </w:rPr>
-        <w:t xml:space="preserve">p111r_3</w:t>
-      </w:r>
-      <w:r>
-        <w:rPr>
-          <w:rFonts w:ascii="Courier New" w:cs="Courier New" w:eastAsia="Courier New" w:hAnsi="Courier New"/>
-          <w:color w:val="7f6000"/>
-          <w:sz w:val="18"/>
-          <w:szCs w:val="18"/>
-          <w:rtl w:val="0"/>
-        </w:rPr>
-        <w:t xml:space="preserve">&lt;/id&gt;</w:t>
+        <w:t xml:space="preserve">&lt;id&gt;p111r_3&lt;/id&gt;</w:t>
       </w:r>
       <w:r>
         <w:rPr>
@@ -1815,27 +1755,7 @@
           <w:szCs w:val="18"/>
           <w:rtl w:val="0"/>
         </w:rPr>
-        <w:t xml:space="preserve">&lt;id&gt;</w:t>
-      </w:r>
-      <w:r>
-        <w:rPr>
-          <w:rFonts w:ascii="Arial" w:cs="Arial" w:eastAsia="Arial" w:hAnsi="Arial"/>
-          <w:color w:val="000000"/>
-          <w:sz w:val="22"/>
-          <w:szCs w:val="22"/>
-          <w:rtl w:val="0"/>
-        </w:rPr>
-        <w:t xml:space="preserve">p111r_4</w:t>
-      </w:r>
-      <w:r>
-        <w:rPr>
-          <w:rFonts w:ascii="Courier New" w:cs="Courier New" w:eastAsia="Courier New" w:hAnsi="Courier New"/>
-          <w:color w:val="7f6000"/>
-          <w:sz w:val="18"/>
-          <w:szCs w:val="18"/>
-          <w:rtl w:val="0"/>
-        </w:rPr>
-        <w:t xml:space="preserve">&lt;/id&gt;</w:t>
+        <w:t xml:space="preserve">&lt;id&gt;p111r_4&lt;/id&gt;</w:t>
       </w:r>
       <w:r>
         <w:rPr>
@@ -3077,27 +2997,7 @@
           <w:szCs w:val="18"/>
           <w:rtl w:val="0"/>
         </w:rPr>
-        <w:t xml:space="preserve">&lt;id&gt;</w:t>
-      </w:r>
-      <w:r>
-        <w:rPr>
-          <w:rFonts w:ascii="Arial" w:cs="Arial" w:eastAsia="Arial" w:hAnsi="Arial"/>
-          <w:color w:val="000000"/>
-          <w:sz w:val="22"/>
-          <w:szCs w:val="22"/>
-          <w:rtl w:val="0"/>
-        </w:rPr>
-        <w:t xml:space="preserve">p111r_5</w:t>
-      </w:r>
-      <w:r>
-        <w:rPr>
-          <w:rFonts w:ascii="Courier New" w:cs="Courier New" w:eastAsia="Courier New" w:hAnsi="Courier New"/>
-          <w:color w:val="7f6000"/>
-          <w:sz w:val="18"/>
-          <w:szCs w:val="18"/>
-          <w:rtl w:val="0"/>
-        </w:rPr>
-        <w:t xml:space="preserve">&lt;/id&gt;</w:t>
+        <w:t xml:space="preserve">&lt;id&gt;p111r_5&lt;/id&gt;</w:t>
       </w:r>
       <w:r>
         <w:rPr>

--- a/TEMP/input/p111r_AK_+MHS_+/tl_p111r.docx
+++ b/TEMP/input/p111r_AK_+MHS_+/tl_p111r.docx
@@ -3818,7 +3818,7 @@
     </w:p>
     <w:sectPr>
       <w:pgSz w:h="15840" w:w="12240"/>
-      <w:pgMar w:bottom="1440" w:top="1440" w:left="1440" w:right="1440" w:header="0"/>
+      <w:pgMar w:bottom="1440" w:top="1440" w:left="1440" w:right="1440" w:header="0" w:footer="720"/>
       <w:pgNumType w:start="1"/>
     </w:sectPr>
   </w:body>

--- a/TEMP/input/p111r_AK_+MHS_+/tl_p111r.docx
+++ b/TEMP/input/p111r_AK_+MHS_+/tl_p111r.docx
@@ -15,7 +15,6 @@
           <w:between w:space="0" w:sz="0" w:val="nil"/>
         </w:pBdr>
         <w:shd w:fill="auto" w:val="clear"/>
-        <w:contextualSpacing w:val="0"/>
         <w:rPr>
           <w:rFonts w:ascii="Arial" w:cs="Arial" w:eastAsia="Arial" w:hAnsi="Arial"/>
           <w:color w:val="000000"/>
@@ -77,7 +76,6 @@
           <w:between w:space="0" w:sz="0" w:val="nil"/>
         </w:pBdr>
         <w:shd w:fill="auto" w:val="clear"/>
-        <w:contextualSpacing w:val="0"/>
         <w:rPr>
           <w:rFonts w:ascii="Arial" w:cs="Arial" w:eastAsia="Arial" w:hAnsi="Arial"/>
           <w:color w:val="000000"/>
@@ -132,7 +130,6 @@
           <w:between w:space="0" w:sz="0" w:val="nil"/>
         </w:pBdr>
         <w:shd w:fill="auto" w:val="clear"/>
-        <w:contextualSpacing w:val="0"/>
         <w:rPr>
           <w:rFonts w:ascii="Arial" w:cs="Arial" w:eastAsia="Arial" w:hAnsi="Arial"/>
           <w:color w:val="000000"/>
@@ -269,7 +266,6 @@
           <w:between w:space="0" w:sz="0" w:val="nil"/>
         </w:pBdr>
         <w:shd w:fill="auto" w:val="clear"/>
-        <w:contextualSpacing w:val="0"/>
         <w:rPr>
           <w:rFonts w:ascii="Arial" w:cs="Arial" w:eastAsia="Arial" w:hAnsi="Arial"/>
           <w:color w:val="000000"/>
@@ -296,7 +292,6 @@
           <w:between w:space="0" w:sz="0" w:val="nil"/>
         </w:pBdr>
         <w:shd w:fill="auto" w:val="clear"/>
-        <w:contextualSpacing w:val="0"/>
         <w:rPr>
           <w:rFonts w:ascii="Arial" w:cs="Arial" w:eastAsia="Arial" w:hAnsi="Arial"/>
           <w:color w:val="000000"/>
@@ -709,7 +704,6 @@
           <w:between w:space="0" w:sz="0" w:val="nil"/>
         </w:pBdr>
         <w:shd w:fill="auto" w:val="clear"/>
-        <w:contextualSpacing w:val="0"/>
         <w:rPr>
           <w:rFonts w:ascii="Arial" w:cs="Arial" w:eastAsia="Arial" w:hAnsi="Arial"/>
           <w:color w:val="000000"/>
@@ -751,7 +745,6 @@
           <w:between w:space="0" w:sz="0" w:val="nil"/>
         </w:pBdr>
         <w:shd w:fill="auto" w:val="clear"/>
-        <w:contextualSpacing w:val="0"/>
         <w:rPr>
           <w:rFonts w:ascii="Arial" w:cs="Arial" w:eastAsia="Arial" w:hAnsi="Arial"/>
           <w:color w:val="000000"/>
@@ -926,7 +919,6 @@
           <w:between w:space="0" w:sz="0" w:val="nil"/>
         </w:pBdr>
         <w:shd w:fill="auto" w:val="clear"/>
-        <w:contextualSpacing w:val="0"/>
         <w:rPr>
           <w:rFonts w:ascii="Arial" w:cs="Arial" w:eastAsia="Arial" w:hAnsi="Arial"/>
           <w:color w:val="000000"/>
@@ -953,7 +945,6 @@
           <w:between w:space="0" w:sz="0" w:val="nil"/>
         </w:pBdr>
         <w:shd w:fill="auto" w:val="clear"/>
-        <w:contextualSpacing w:val="0"/>
         <w:rPr>
           <w:rFonts w:ascii="Arial" w:cs="Arial" w:eastAsia="Arial" w:hAnsi="Arial"/>
           <w:color w:val="000000"/>
@@ -990,7 +981,6 @@
           <w:between w:space="0" w:sz="0" w:val="nil"/>
         </w:pBdr>
         <w:shd w:fill="auto" w:val="clear"/>
-        <w:contextualSpacing w:val="0"/>
         <w:rPr>
           <w:rFonts w:ascii="Arial" w:cs="Arial" w:eastAsia="Arial" w:hAnsi="Arial"/>
           <w:color w:val="000000"/>
@@ -1307,7 +1297,6 @@
           <w:between w:space="0" w:sz="0" w:val="nil"/>
         </w:pBdr>
         <w:shd w:fill="auto" w:val="clear"/>
-        <w:contextualSpacing w:val="0"/>
         <w:rPr>
           <w:rFonts w:ascii="Arial" w:cs="Arial" w:eastAsia="Arial" w:hAnsi="Arial"/>
           <w:color w:val="000000"/>
@@ -1349,7 +1338,6 @@
           <w:between w:space="0" w:sz="0" w:val="nil"/>
         </w:pBdr>
         <w:shd w:fill="auto" w:val="clear"/>
-        <w:contextualSpacing w:val="0"/>
         <w:rPr>
           <w:rFonts w:ascii="Arial" w:cs="Arial" w:eastAsia="Arial" w:hAnsi="Arial"/>
           <w:color w:val="000000"/>
@@ -1491,7 +1479,6 @@
           <w:between w:space="0" w:sz="0" w:val="nil"/>
         </w:pBdr>
         <w:shd w:fill="auto" w:val="clear"/>
-        <w:contextualSpacing w:val="0"/>
         <w:rPr>
           <w:rFonts w:ascii="Arial" w:cs="Arial" w:eastAsia="Arial" w:hAnsi="Arial"/>
           <w:color w:val="000000"/>
@@ -1518,7 +1505,6 @@
           <w:between w:space="0" w:sz="0" w:val="nil"/>
         </w:pBdr>
         <w:shd w:fill="auto" w:val="clear"/>
-        <w:contextualSpacing w:val="0"/>
         <w:rPr>
           <w:rFonts w:ascii="Arial" w:cs="Arial" w:eastAsia="Arial" w:hAnsi="Arial"/>
           <w:color w:val="000000"/>
@@ -1679,7 +1665,6 @@
           <w:between w:space="0" w:sz="0" w:val="nil"/>
         </w:pBdr>
         <w:shd w:fill="auto" w:val="clear"/>
-        <w:contextualSpacing w:val="0"/>
         <w:rPr>
           <w:rFonts w:ascii="Arial" w:cs="Arial" w:eastAsia="Arial" w:hAnsi="Arial"/>
           <w:color w:val="000000"/>
@@ -1719,7 +1704,6 @@
           <w:between w:space="0" w:sz="0" w:val="nil"/>
         </w:pBdr>
         <w:shd w:fill="auto" w:val="clear"/>
-        <w:contextualSpacing w:val="0"/>
         <w:rPr>
           <w:rFonts w:ascii="Arial" w:cs="Arial" w:eastAsia="Arial" w:hAnsi="Arial"/>
           <w:color w:val="000000"/>
@@ -1849,7 +1833,6 @@
           <w:between w:space="0" w:sz="0" w:val="nil"/>
         </w:pBdr>
         <w:shd w:fill="auto" w:val="clear"/>
-        <w:contextualSpacing w:val="0"/>
         <w:rPr>
           <w:rFonts w:ascii="Arial" w:cs="Arial" w:eastAsia="Arial" w:hAnsi="Arial"/>
           <w:color w:val="000000"/>
@@ -1874,7 +1857,6 @@
           <w:between w:space="0" w:sz="0" w:val="nil"/>
         </w:pBdr>
         <w:shd w:fill="auto" w:val="clear"/>
-        <w:contextualSpacing w:val="0"/>
         <w:rPr>
           <w:rFonts w:ascii="Arial" w:cs="Arial" w:eastAsia="Arial" w:hAnsi="Arial"/>
           <w:color w:val="000000"/>
@@ -2289,7 +2271,6 @@
           <w:between w:space="0" w:sz="0" w:val="nil"/>
         </w:pBdr>
         <w:shd w:fill="auto" w:val="clear"/>
-        <w:contextualSpacing w:val="0"/>
         <w:rPr>
           <w:rFonts w:ascii="Arial" w:cs="Arial" w:eastAsia="Arial" w:hAnsi="Arial"/>
           <w:color w:val="000000"/>
@@ -2316,7 +2297,6 @@
           <w:between w:space="0" w:sz="0" w:val="nil"/>
         </w:pBdr>
         <w:shd w:fill="auto" w:val="clear"/>
-        <w:contextualSpacing w:val="0"/>
         <w:rPr>
           <w:rFonts w:ascii="Arial" w:cs="Arial" w:eastAsia="Arial" w:hAnsi="Arial"/>
           <w:color w:val="000000"/>
@@ -2446,7 +2426,6 @@
           <w:between w:space="0" w:sz="0" w:val="nil"/>
         </w:pBdr>
         <w:shd w:fill="auto" w:val="clear"/>
-        <w:contextualSpacing w:val="0"/>
         <w:rPr>
           <w:rFonts w:ascii="Arial" w:cs="Arial" w:eastAsia="Arial" w:hAnsi="Arial"/>
           <w:color w:val="000000"/>
@@ -2473,7 +2452,6 @@
           <w:between w:space="0" w:sz="0" w:val="nil"/>
         </w:pBdr>
         <w:shd w:fill="auto" w:val="clear"/>
-        <w:contextualSpacing w:val="0"/>
         <w:rPr>
           <w:rFonts w:ascii="Arial" w:cs="Arial" w:eastAsia="Arial" w:hAnsi="Arial"/>
           <w:color w:val="000000"/>
@@ -2645,7 +2623,6 @@
           <w:between w:space="0" w:sz="0" w:val="nil"/>
         </w:pBdr>
         <w:shd w:fill="auto" w:val="clear"/>
-        <w:contextualSpacing w:val="0"/>
         <w:rPr/>
       </w:pPr>
       <w:r>
@@ -2664,7 +2641,6 @@
           <w:between w:space="0" w:sz="0" w:val="nil"/>
         </w:pBdr>
         <w:shd w:fill="auto" w:val="clear"/>
-        <w:contextualSpacing w:val="0"/>
         <w:rPr/>
       </w:pPr>
       <w:r>
@@ -2685,7 +2661,6 @@
     </w:p>
     <w:p>
       <w:pPr>
-        <w:contextualSpacing w:val="0"/>
         <w:rPr/>
       </w:pPr>
       <w:r>
@@ -2730,7 +2705,6 @@
           <w:between w:space="0" w:sz="0" w:val="nil"/>
         </w:pBdr>
         <w:shd w:fill="auto" w:val="clear"/>
-        <w:contextualSpacing w:val="0"/>
         <w:rPr>
           <w:rFonts w:ascii="Courier New" w:cs="Courier New" w:eastAsia="Courier New" w:hAnsi="Courier New"/>
           <w:color w:val="0000ff"/>
@@ -2759,7 +2733,6 @@
           <w:between w:space="0" w:sz="0" w:val="nil"/>
         </w:pBdr>
         <w:shd w:fill="auto" w:val="clear"/>
-        <w:contextualSpacing w:val="0"/>
         <w:rPr>
           <w:rFonts w:ascii="Courier New" w:cs="Courier New" w:eastAsia="Courier New" w:hAnsi="Courier New"/>
           <w:color w:val="7f6000"/>
@@ -2804,7 +2777,6 @@
           <w:between w:space="0" w:sz="0" w:val="nil"/>
         </w:pBdr>
         <w:shd w:fill="auto" w:val="clear"/>
-        <w:contextualSpacing w:val="0"/>
         <w:rPr/>
       </w:pPr>
       <w:r>
@@ -2853,7 +2825,6 @@
           <w:between w:space="0" w:sz="0" w:val="nil"/>
         </w:pBdr>
         <w:shd w:fill="auto" w:val="clear"/>
-        <w:contextualSpacing w:val="0"/>
         <w:rPr>
           <w:rFonts w:ascii="Courier New" w:cs="Courier New" w:eastAsia="Courier New" w:hAnsi="Courier New"/>
           <w:color w:val="0000ff"/>
@@ -2882,7 +2853,6 @@
           <w:between w:space="0" w:sz="0" w:val="nil"/>
         </w:pBdr>
         <w:shd w:fill="auto" w:val="clear"/>
-        <w:contextualSpacing w:val="0"/>
         <w:rPr>
           <w:rFonts w:ascii="Courier New" w:cs="Courier New" w:eastAsia="Courier New" w:hAnsi="Courier New"/>
           <w:color w:val="0000ff"/>
@@ -2919,7 +2889,6 @@
           <w:between w:space="0" w:sz="0" w:val="nil"/>
         </w:pBdr>
         <w:shd w:fill="auto" w:val="clear"/>
-        <w:contextualSpacing w:val="0"/>
         <w:rPr>
           <w:rFonts w:ascii="Arial" w:cs="Arial" w:eastAsia="Arial" w:hAnsi="Arial"/>
           <w:color w:val="000000"/>
@@ -2961,7 +2930,6 @@
           <w:between w:space="0" w:sz="0" w:val="nil"/>
         </w:pBdr>
         <w:shd w:fill="auto" w:val="clear"/>
-        <w:contextualSpacing w:val="0"/>
         <w:rPr>
           <w:rFonts w:ascii="Arial" w:cs="Arial" w:eastAsia="Arial" w:hAnsi="Arial"/>
           <w:color w:val="000000"/>
@@ -3101,7 +3069,6 @@
           <w:between w:space="0" w:sz="0" w:val="nil"/>
         </w:pBdr>
         <w:shd w:fill="auto" w:val="clear"/>
-        <w:contextualSpacing w:val="0"/>
         <w:rPr>
           <w:rFonts w:ascii="Arial" w:cs="Arial" w:eastAsia="Arial" w:hAnsi="Arial"/>
           <w:color w:val="000000"/>
@@ -3128,7 +3095,6 @@
           <w:between w:space="0" w:sz="0" w:val="nil"/>
         </w:pBdr>
         <w:shd w:fill="auto" w:val="clear"/>
-        <w:contextualSpacing w:val="0"/>
         <w:rPr>
           <w:rFonts w:ascii="Arial" w:cs="Arial" w:eastAsia="Arial" w:hAnsi="Arial"/>
           <w:color w:val="000000"/>
@@ -3792,7 +3758,6 @@
           <w:between w:space="0" w:sz="0" w:val="nil"/>
         </w:pBdr>
         <w:shd w:fill="auto" w:val="clear"/>
-        <w:contextualSpacing w:val="0"/>
         <w:rPr>
           <w:rFonts w:ascii="Arial" w:cs="Arial" w:eastAsia="Arial" w:hAnsi="Arial"/>
           <w:color w:val="000000"/>
